--- a/mydoc/异常处理机制.docx
+++ b/mydoc/异常处理机制.docx
@@ -5,9 +5,6 @@
     <w:p>
       <w:pPr>
         <w:jc w:val="center"/>
-        <w:rPr>
-          <w:rFonts w:hint="eastAsia"/>
-        </w:rPr>
       </w:pPr>
       <w:r>
         <w:rPr>
@@ -25,9 +22,6 @@
     <w:p>
       <w:pPr>
         <w:pStyle w:val="1"/>
-        <w:rPr>
-          <w:rFonts w:hint="eastAsia"/>
-        </w:rPr>
       </w:pPr>
       <w:r>
         <w:rPr>
@@ -37,11 +31,6 @@
       </w:r>
     </w:p>
     <w:p>
-      <w:pPr>
-        <w:rPr>
-          <w:rFonts w:hint="eastAsia"/>
-        </w:rPr>
-      </w:pPr>
       <w:r>
         <w:rPr>
           <w:rFonts w:hint="eastAsia"/>
@@ -88,15 +77,15 @@
     <w:p>
       <w:pPr>
         <w:rPr>
-          <w:rFonts w:ascii="Helvetica" w:hAnsi="Helvetica" w:cs="Helvetica" w:hint="eastAsia"/>
-          <w:color w:val="464646"/>
-        </w:rPr>
-      </w:pPr>
-      <w:r>
-        <w:rPr>
           <w:rFonts w:ascii="Helvetica" w:hAnsi="Helvetica" w:cs="Helvetica"/>
           <w:color w:val="464646"/>
         </w:rPr>
+      </w:pPr>
+      <w:r>
+        <w:rPr>
+          <w:rFonts w:ascii="Helvetica" w:hAnsi="Helvetica" w:cs="Helvetica"/>
+          <w:color w:val="464646"/>
+        </w:rPr>
         <w:t>如何在一个多层的</w:t>
       </w:r>
       <w:r>
@@ -173,9 +162,6 @@
     <w:p>
       <w:pPr>
         <w:pStyle w:val="2"/>
-        <w:rPr>
-          <w:rFonts w:hint="eastAsia"/>
-        </w:rPr>
       </w:pPr>
       <w:r>
         <w:t>J</w:t>
@@ -200,7 +186,7 @@
         <w:spacing w:line="310" w:lineRule="atLeast"/>
         <w:jc w:val="left"/>
         <w:rPr>
-          <w:rFonts w:ascii="simsun" w:eastAsia="宋体" w:hAnsi="simsun" w:cs="宋体"/>
+          <w:rFonts w:ascii="simsun" w:eastAsia="宋体" w:hAnsi="simsun" w:cs="宋体" w:hint="eastAsia"/>
           <w:color w:val="464646"/>
           <w:kern w:val="0"/>
           <w:sz w:val="28"/>
@@ -337,7 +323,7 @@
         <w:spacing w:line="310" w:lineRule="atLeast"/>
         <w:jc w:val="left"/>
         <w:rPr>
-          <w:rFonts w:ascii="simsun" w:eastAsia="宋体" w:hAnsi="simsun" w:cs="宋体"/>
+          <w:rFonts w:ascii="simsun" w:eastAsia="宋体" w:hAnsi="simsun" w:cs="宋体" w:hint="eastAsia"/>
           <w:color w:val="464646"/>
           <w:kern w:val="0"/>
           <w:sz w:val="28"/>
@@ -364,7 +350,7 @@
         <w:spacing w:line="310" w:lineRule="atLeast"/>
         <w:jc w:val="left"/>
         <w:rPr>
-          <w:rFonts w:ascii="simsun" w:eastAsia="宋体" w:hAnsi="simsun" w:cs="宋体"/>
+          <w:rFonts w:ascii="simsun" w:eastAsia="宋体" w:hAnsi="simsun" w:cs="宋体" w:hint="eastAsia"/>
           <w:color w:val="464646"/>
           <w:kern w:val="0"/>
           <w:sz w:val="28"/>
@@ -413,7 +399,7 @@
         <w:spacing w:line="310" w:lineRule="atLeast"/>
         <w:jc w:val="left"/>
         <w:rPr>
-          <w:rFonts w:ascii="simsun" w:eastAsia="宋体" w:hAnsi="simsun" w:cs="宋体"/>
+          <w:rFonts w:ascii="simsun" w:eastAsia="宋体" w:hAnsi="simsun" w:cs="宋体" w:hint="eastAsia"/>
           <w:b w:val="0"/>
           <w:color w:val="464646"/>
           <w:kern w:val="0"/>
@@ -440,7 +426,7 @@
         <w:spacing w:line="310" w:lineRule="atLeast"/>
         <w:jc w:val="left"/>
         <w:rPr>
-          <w:rFonts w:ascii="simsun" w:eastAsia="宋体" w:hAnsi="simsun" w:cs="宋体"/>
+          <w:rFonts w:ascii="simsun" w:eastAsia="宋体" w:hAnsi="simsun" w:cs="宋体" w:hint="eastAsia"/>
           <w:b w:val="0"/>
           <w:color w:val="464646"/>
           <w:kern w:val="0"/>
@@ -811,7 +797,6 @@
       <w:pPr>
         <w:pStyle w:val="3"/>
         <w:rPr>
-          <w:rFonts w:hint="eastAsia"/>
           <w:b w:val="0"/>
         </w:rPr>
       </w:pPr>
@@ -825,11 +810,6 @@
       </w:r>
     </w:p>
     <w:p>
-      <w:pPr>
-        <w:rPr>
-          <w:rFonts w:hint="eastAsia"/>
-        </w:rPr>
-      </w:pPr>
       <w:r>
         <w:rPr>
           <w:rFonts w:hint="eastAsia"/>
@@ -881,9 +861,6 @@
     <w:p>
       <w:pPr>
         <w:pStyle w:val="3"/>
-        <w:rPr>
-          <w:rFonts w:hint="eastAsia"/>
-        </w:rPr>
       </w:pPr>
       <w:r>
         <w:t>J</w:t>
@@ -908,7 +885,7 @@
         <w:spacing w:line="310" w:lineRule="atLeast"/>
         <w:jc w:val="left"/>
         <w:rPr>
-          <w:rFonts w:ascii="simsun" w:eastAsia="宋体" w:hAnsi="simsun" w:cs="宋体"/>
+          <w:rFonts w:ascii="simsun" w:eastAsia="宋体" w:hAnsi="simsun" w:cs="宋体" w:hint="eastAsia"/>
           <w:color w:val="464646"/>
           <w:kern w:val="0"/>
           <w:sz w:val="28"/>
@@ -953,7 +930,7 @@
         <w:spacing w:line="310" w:lineRule="atLeast"/>
         <w:jc w:val="left"/>
         <w:rPr>
-          <w:rFonts w:ascii="simsun" w:eastAsia="宋体" w:hAnsi="simsun" w:cs="宋体"/>
+          <w:rFonts w:ascii="simsun" w:eastAsia="宋体" w:hAnsi="simsun" w:cs="宋体" w:hint="eastAsia"/>
           <w:color w:val="464646"/>
           <w:kern w:val="0"/>
           <w:sz w:val="28"/>
@@ -1018,7 +995,7 @@
         <w:spacing w:line="310" w:lineRule="atLeast"/>
         <w:jc w:val="left"/>
         <w:rPr>
-          <w:rFonts w:ascii="simsun" w:eastAsia="宋体" w:hAnsi="simsun" w:cs="宋体"/>
+          <w:rFonts w:ascii="simsun" w:eastAsia="宋体" w:hAnsi="simsun" w:cs="宋体" w:hint="eastAsia"/>
           <w:color w:val="464646"/>
           <w:kern w:val="0"/>
           <w:sz w:val="28"/>
@@ -1043,7 +1020,7 @@
         <w:spacing w:line="310" w:lineRule="atLeast"/>
         <w:jc w:val="left"/>
         <w:rPr>
-          <w:rFonts w:ascii="simsun" w:eastAsia="宋体" w:hAnsi="simsun" w:cs="宋体"/>
+          <w:rFonts w:ascii="simsun" w:eastAsia="宋体" w:hAnsi="simsun" w:cs="宋体" w:hint="eastAsia"/>
           <w:color w:val="464646"/>
           <w:kern w:val="0"/>
           <w:sz w:val="28"/>
@@ -1069,7 +1046,7 @@
         <w:spacing w:line="310" w:lineRule="atLeast"/>
         <w:jc w:val="left"/>
         <w:rPr>
-          <w:rFonts w:ascii="simsun" w:eastAsia="宋体" w:hAnsi="simsun" w:cs="宋体"/>
+          <w:rFonts w:ascii="simsun" w:eastAsia="宋体" w:hAnsi="simsun" w:cs="宋体" w:hint="eastAsia"/>
           <w:color w:val="464646"/>
           <w:kern w:val="0"/>
           <w:sz w:val="28"/>
@@ -1110,9 +1087,6 @@
     <w:p>
       <w:pPr>
         <w:pStyle w:val="3"/>
-        <w:rPr>
-          <w:rFonts w:hint="eastAsia"/>
-        </w:rPr>
       </w:pPr>
       <w:r>
         <w:rPr>
@@ -1128,7 +1102,7 @@
         <w:spacing w:line="310" w:lineRule="atLeast"/>
         <w:jc w:val="left"/>
         <w:rPr>
-          <w:rFonts w:ascii="simsun" w:eastAsia="宋体" w:hAnsi="simsun" w:cs="宋体"/>
+          <w:rFonts w:ascii="simsun" w:eastAsia="宋体" w:hAnsi="simsun" w:cs="宋体" w:hint="eastAsia"/>
           <w:b w:val="0"/>
           <w:color w:val="464646"/>
           <w:kern w:val="0"/>
@@ -1210,7 +1184,7 @@
         <w:spacing w:line="310" w:lineRule="atLeast"/>
         <w:jc w:val="left"/>
         <w:rPr>
-          <w:rFonts w:ascii="simsun" w:eastAsia="宋体" w:hAnsi="simsun" w:cs="宋体"/>
+          <w:rFonts w:ascii="simsun" w:eastAsia="宋体" w:hAnsi="simsun" w:cs="宋体" w:hint="eastAsia"/>
           <w:b w:val="0"/>
           <w:color w:val="464646"/>
           <w:kern w:val="0"/>
@@ -1380,7 +1354,7 @@
         <w:spacing w:line="310" w:lineRule="atLeast"/>
         <w:jc w:val="left"/>
         <w:rPr>
-          <w:rFonts w:ascii="simsun" w:eastAsia="宋体" w:hAnsi="simsun" w:cs="宋体"/>
+          <w:rFonts w:ascii="simsun" w:eastAsia="宋体" w:hAnsi="simsun" w:cs="宋体" w:hint="eastAsia"/>
           <w:b w:val="0"/>
           <w:color w:val="464646"/>
           <w:kern w:val="0"/>
@@ -1451,7 +1425,7 @@
         <w:spacing w:line="310" w:lineRule="atLeast"/>
         <w:jc w:val="left"/>
         <w:rPr>
-          <w:rFonts w:ascii="simsun" w:eastAsia="宋体" w:hAnsi="simsun" w:cs="宋体"/>
+          <w:rFonts w:ascii="simsun" w:eastAsia="宋体" w:hAnsi="simsun" w:cs="宋体" w:hint="eastAsia"/>
           <w:b w:val="0"/>
           <w:color w:val="464646"/>
           <w:kern w:val="0"/>
@@ -1522,7 +1496,7 @@
         <w:spacing w:line="310" w:lineRule="atLeast"/>
         <w:jc w:val="left"/>
         <w:rPr>
-          <w:rFonts w:ascii="simsun" w:eastAsia="宋体" w:hAnsi="simsun" w:cs="宋体"/>
+          <w:rFonts w:ascii="simsun" w:eastAsia="宋体" w:hAnsi="simsun" w:cs="宋体" w:hint="eastAsia"/>
           <w:b w:val="0"/>
           <w:color w:val="464646"/>
           <w:kern w:val="0"/>
@@ -1549,7 +1523,7 @@
         <w:spacing w:line="310" w:lineRule="atLeast"/>
         <w:jc w:val="left"/>
         <w:rPr>
-          <w:rFonts w:ascii="simsun" w:eastAsia="宋体" w:hAnsi="simsun" w:cs="宋体"/>
+          <w:rFonts w:ascii="simsun" w:eastAsia="宋体" w:hAnsi="simsun" w:cs="宋体" w:hint="eastAsia"/>
           <w:b w:val="0"/>
           <w:color w:val="464646"/>
           <w:kern w:val="0"/>
@@ -1576,7 +1550,7 @@
         <w:spacing w:line="310" w:lineRule="atLeast"/>
         <w:jc w:val="left"/>
         <w:rPr>
-          <w:rFonts w:ascii="simsun" w:eastAsia="宋体" w:hAnsi="simsun" w:cs="宋体"/>
+          <w:rFonts w:ascii="simsun" w:eastAsia="宋体" w:hAnsi="simsun" w:cs="宋体" w:hint="eastAsia"/>
           <w:b w:val="0"/>
           <w:color w:val="464646"/>
           <w:kern w:val="0"/>
@@ -1698,9 +1672,6 @@
     <w:p>
       <w:pPr>
         <w:pStyle w:val="4"/>
-        <w:rPr>
-          <w:rFonts w:hint="eastAsia"/>
-        </w:rPr>
       </w:pPr>
       <w:r>
         <w:lastRenderedPageBreak/>
@@ -1720,11 +1691,6 @@
       </w:r>
     </w:p>
     <w:p>
-      <w:pPr>
-        <w:rPr>
-          <w:rFonts w:hint="eastAsia"/>
-        </w:rPr>
-      </w:pPr>
       <w:r>
         <w:rPr>
           <w:rFonts w:hint="eastAsia"/>
@@ -1776,9 +1742,6 @@
     <w:p>
       <w:pPr>
         <w:pStyle w:val="4"/>
-        <w:rPr>
-          <w:rFonts w:hint="eastAsia"/>
-        </w:rPr>
       </w:pPr>
       <w:r>
         <w:t>U</w:t>
@@ -1809,7 +1772,7 @@
         <w:spacing w:line="310" w:lineRule="atLeast"/>
         <w:jc w:val="left"/>
         <w:rPr>
-          <w:rFonts w:ascii="simsun" w:eastAsia="宋体" w:hAnsi="simsun" w:cs="宋体"/>
+          <w:rFonts w:ascii="simsun" w:eastAsia="宋体" w:hAnsi="simsun" w:cs="宋体" w:hint="eastAsia"/>
           <w:color w:val="464646"/>
           <w:kern w:val="0"/>
           <w:sz w:val="28"/>
@@ -1924,7 +1887,7 @@
         <w:spacing w:line="310" w:lineRule="atLeast"/>
         <w:jc w:val="left"/>
         <w:rPr>
-          <w:rFonts w:ascii="simsun" w:eastAsia="宋体" w:hAnsi="simsun" w:cs="宋体"/>
+          <w:rFonts w:ascii="simsun" w:eastAsia="宋体" w:hAnsi="simsun" w:cs="宋体" w:hint="eastAsia"/>
           <w:color w:val="464646"/>
           <w:kern w:val="0"/>
           <w:sz w:val="28"/>
@@ -1949,7 +1912,7 @@
         <w:spacing w:line="310" w:lineRule="atLeast"/>
         <w:jc w:val="left"/>
         <w:rPr>
-          <w:rFonts w:ascii="simsun" w:eastAsia="宋体" w:hAnsi="simsun" w:cs="宋体"/>
+          <w:rFonts w:ascii="simsun" w:eastAsia="宋体" w:hAnsi="simsun" w:cs="宋体" w:hint="eastAsia"/>
           <w:color w:val="464646"/>
           <w:kern w:val="0"/>
           <w:sz w:val="28"/>
@@ -1975,9 +1938,6 @@
           <w:numId w:val="1"/>
         </w:numPr>
         <w:ind w:firstLineChars="0"/>
-        <w:rPr>
-          <w:rFonts w:hint="eastAsia"/>
-        </w:rPr>
       </w:pPr>
       <w:r>
         <w:rPr>
@@ -1990,9 +1950,6 @@
       <w:pPr>
         <w:pStyle w:val="a6"/>
         <w:ind w:left="420" w:firstLineChars="0" w:firstLine="0"/>
-        <w:rPr>
-          <w:rFonts w:hint="eastAsia"/>
-        </w:rPr>
       </w:pPr>
       <w:r>
         <w:rPr>
@@ -2048,7 +2005,7 @@
         <w:spacing w:line="310" w:lineRule="atLeast"/>
         <w:jc w:val="left"/>
         <w:rPr>
-          <w:rFonts w:ascii="simsun" w:eastAsia="宋体" w:hAnsi="simsun" w:cs="宋体"/>
+          <w:rFonts w:ascii="simsun" w:eastAsia="宋体" w:hAnsi="simsun" w:cs="宋体" w:hint="eastAsia"/>
           <w:color w:val="464646"/>
           <w:kern w:val="0"/>
           <w:sz w:val="28"/>
@@ -2184,7 +2141,7 @@
         <w:spacing w:line="310" w:lineRule="atLeast"/>
         <w:jc w:val="left"/>
         <w:rPr>
-          <w:rFonts w:ascii="simsun" w:eastAsia="宋体" w:hAnsi="simsun" w:cs="宋体"/>
+          <w:rFonts w:ascii="simsun" w:eastAsia="宋体" w:hAnsi="simsun" w:cs="宋体" w:hint="eastAsia"/>
           <w:color w:val="464646"/>
           <w:kern w:val="0"/>
           <w:sz w:val="28"/>
@@ -2209,7 +2166,7 @@
         <w:spacing w:line="310" w:lineRule="atLeast"/>
         <w:jc w:val="left"/>
         <w:rPr>
-          <w:rFonts w:ascii="simsun" w:eastAsia="宋体" w:hAnsi="simsun" w:cs="宋体"/>
+          <w:rFonts w:ascii="simsun" w:eastAsia="宋体" w:hAnsi="simsun" w:cs="宋体" w:hint="eastAsia"/>
           <w:color w:val="464646"/>
           <w:kern w:val="0"/>
           <w:sz w:val="28"/>
@@ -2394,7 +2351,7 @@
         <w:spacing w:line="310" w:lineRule="atLeast"/>
         <w:jc w:val="left"/>
         <w:rPr>
-          <w:rFonts w:ascii="simsun" w:eastAsia="宋体" w:hAnsi="simsun" w:cs="宋体"/>
+          <w:rFonts w:ascii="simsun" w:eastAsia="宋体" w:hAnsi="simsun" w:cs="宋体" w:hint="eastAsia"/>
           <w:color w:val="464646"/>
           <w:kern w:val="0"/>
           <w:sz w:val="28"/>
@@ -2566,7 +2523,7 @@
         <w:spacing w:line="310" w:lineRule="atLeast"/>
         <w:jc w:val="left"/>
         <w:rPr>
-          <w:rFonts w:ascii="simsun" w:eastAsia="宋体" w:hAnsi="simsun" w:cs="宋体"/>
+          <w:rFonts w:ascii="simsun" w:eastAsia="宋体" w:hAnsi="simsun" w:cs="宋体" w:hint="eastAsia"/>
           <w:color w:val="464646"/>
           <w:kern w:val="0"/>
           <w:sz w:val="28"/>
@@ -2681,7 +2638,7 @@
         <w:spacing w:line="310" w:lineRule="atLeast"/>
         <w:jc w:val="left"/>
         <w:rPr>
-          <w:rFonts w:ascii="simsun" w:eastAsia="宋体" w:hAnsi="simsun" w:cs="宋体"/>
+          <w:rFonts w:ascii="simsun" w:eastAsia="宋体" w:hAnsi="simsun" w:cs="宋体" w:hint="eastAsia"/>
           <w:color w:val="464646"/>
           <w:kern w:val="0"/>
           <w:sz w:val="28"/>
@@ -2896,7 +2853,7 @@
         <w:spacing w:line="310" w:lineRule="atLeast"/>
         <w:jc w:val="left"/>
         <w:rPr>
-          <w:rFonts w:ascii="simsun" w:eastAsia="宋体" w:hAnsi="simsun" w:cs="宋体"/>
+          <w:rFonts w:ascii="simsun" w:eastAsia="宋体" w:hAnsi="simsun" w:cs="宋体" w:hint="eastAsia"/>
           <w:color w:val="464646"/>
           <w:kern w:val="0"/>
           <w:sz w:val="28"/>
@@ -2941,7 +2898,7 @@
         <w:spacing w:line="310" w:lineRule="atLeast"/>
         <w:jc w:val="left"/>
         <w:rPr>
-          <w:rFonts w:ascii="simsun" w:eastAsia="宋体" w:hAnsi="simsun" w:cs="宋体"/>
+          <w:rFonts w:ascii="simsun" w:eastAsia="宋体" w:hAnsi="simsun" w:cs="宋体" w:hint="eastAsia"/>
           <w:color w:val="464646"/>
           <w:kern w:val="0"/>
           <w:sz w:val="28"/>
@@ -2996,7 +2953,7 @@
         <w:spacing w:line="310" w:lineRule="atLeast"/>
         <w:jc w:val="left"/>
         <w:rPr>
-          <w:rFonts w:ascii="simsun" w:eastAsia="宋体" w:hAnsi="simsun" w:cs="宋体"/>
+          <w:rFonts w:ascii="simsun" w:eastAsia="宋体" w:hAnsi="simsun" w:cs="宋体" w:hint="eastAsia"/>
           <w:color w:val="464646"/>
           <w:kern w:val="0"/>
           <w:sz w:val="28"/>
@@ -3127,7 +3084,6 @@
     <w:p>
       <w:pPr>
         <w:rPr>
-          <w:rFonts w:hint="eastAsia"/>
           <w:sz w:val="28"/>
           <w:szCs w:val="28"/>
         </w:rPr>
@@ -3189,7 +3145,7 @@
         <w:spacing w:line="310" w:lineRule="atLeast"/>
         <w:jc w:val="left"/>
         <w:rPr>
-          <w:rFonts w:ascii="simsun" w:eastAsia="宋体" w:hAnsi="simsun" w:cs="宋体"/>
+          <w:rFonts w:ascii="simsun" w:eastAsia="宋体" w:hAnsi="simsun" w:cs="宋体" w:hint="eastAsia"/>
           <w:color w:val="464646"/>
           <w:kern w:val="0"/>
           <w:sz w:val="28"/>
@@ -3224,7 +3180,7 @@
         <w:spacing w:line="310" w:lineRule="atLeast"/>
         <w:jc w:val="left"/>
         <w:rPr>
-          <w:rFonts w:ascii="simsun" w:eastAsia="宋体" w:hAnsi="simsun" w:cs="宋体"/>
+          <w:rFonts w:ascii="simsun" w:eastAsia="宋体" w:hAnsi="simsun" w:cs="宋体" w:hint="eastAsia"/>
           <w:color w:val="464646"/>
           <w:kern w:val="0"/>
           <w:sz w:val="28"/>
@@ -3279,7 +3235,7 @@
         <w:spacing w:line="310" w:lineRule="atLeast"/>
         <w:jc w:val="left"/>
         <w:rPr>
-          <w:rFonts w:ascii="simsun" w:eastAsia="宋体" w:hAnsi="simsun" w:cs="宋体"/>
+          <w:rFonts w:ascii="simsun" w:eastAsia="宋体" w:hAnsi="simsun" w:cs="宋体" w:hint="eastAsia"/>
           <w:color w:val="464646"/>
           <w:kern w:val="0"/>
           <w:sz w:val="28"/>
@@ -3364,7 +3320,7 @@
         <w:spacing w:line="310" w:lineRule="atLeast"/>
         <w:jc w:val="left"/>
         <w:rPr>
-          <w:rFonts w:ascii="simsun" w:eastAsia="宋体" w:hAnsi="simsun" w:cs="宋体"/>
+          <w:rFonts w:ascii="simsun" w:eastAsia="宋体" w:hAnsi="simsun" w:cs="宋体" w:hint="eastAsia"/>
           <w:color w:val="464646"/>
           <w:kern w:val="0"/>
           <w:sz w:val="28"/>
@@ -3395,7 +3351,6 @@
     <w:p>
       <w:pPr>
         <w:rPr>
-          <w:rFonts w:hint="eastAsia"/>
           <w:sz w:val="28"/>
           <w:szCs w:val="28"/>
         </w:rPr>
@@ -3458,7 +3413,7 @@
         <w:spacing w:line="310" w:lineRule="atLeast"/>
         <w:jc w:val="left"/>
         <w:rPr>
-          <w:rFonts w:ascii="simsun" w:eastAsia="宋体" w:hAnsi="simsun" w:cs="宋体"/>
+          <w:rFonts w:ascii="simsun" w:eastAsia="宋体" w:hAnsi="simsun" w:cs="宋体" w:hint="eastAsia"/>
           <w:color w:val="464646"/>
           <w:kern w:val="0"/>
           <w:sz w:val="28"/>
@@ -3483,7 +3438,7 @@
         <w:spacing w:line="310" w:lineRule="atLeast"/>
         <w:jc w:val="left"/>
         <w:rPr>
-          <w:rFonts w:ascii="simsun" w:eastAsia="宋体" w:hAnsi="simsun" w:cs="宋体"/>
+          <w:rFonts w:ascii="simsun" w:eastAsia="宋体" w:hAnsi="simsun" w:cs="宋体" w:hint="eastAsia"/>
           <w:color w:val="464646"/>
           <w:kern w:val="0"/>
           <w:sz w:val="28"/>
@@ -3508,7 +3463,7 @@
         <w:spacing w:line="310" w:lineRule="atLeast"/>
         <w:jc w:val="left"/>
         <w:rPr>
-          <w:rFonts w:ascii="simsun" w:eastAsia="宋体" w:hAnsi="simsun" w:cs="宋体"/>
+          <w:rFonts w:ascii="simsun" w:eastAsia="宋体" w:hAnsi="simsun" w:cs="宋体" w:hint="eastAsia"/>
           <w:color w:val="464646"/>
           <w:kern w:val="0"/>
           <w:sz w:val="28"/>
@@ -3543,7 +3498,7 @@
         <w:spacing w:line="310" w:lineRule="atLeast"/>
         <w:jc w:val="left"/>
         <w:rPr>
-          <w:rFonts w:ascii="simsun" w:eastAsia="宋体" w:hAnsi="simsun" w:cs="宋体"/>
+          <w:rFonts w:ascii="simsun" w:eastAsia="宋体" w:hAnsi="simsun" w:cs="宋体" w:hint="eastAsia"/>
           <w:color w:val="464646"/>
           <w:kern w:val="0"/>
           <w:sz w:val="28"/>
@@ -3598,7 +3553,7 @@
         <w:spacing w:line="310" w:lineRule="atLeast"/>
         <w:jc w:val="left"/>
         <w:rPr>
-          <w:rFonts w:ascii="simsun" w:eastAsia="宋体" w:hAnsi="simsun" w:cs="宋体"/>
+          <w:rFonts w:ascii="simsun" w:eastAsia="宋体" w:hAnsi="simsun" w:cs="宋体" w:hint="eastAsia"/>
           <w:color w:val="464646"/>
           <w:kern w:val="0"/>
           <w:sz w:val="28"/>
@@ -3623,7 +3578,7 @@
         <w:spacing w:line="310" w:lineRule="atLeast"/>
         <w:jc w:val="left"/>
         <w:rPr>
-          <w:rFonts w:ascii="simsun" w:eastAsia="宋体" w:hAnsi="simsun" w:cs="宋体"/>
+          <w:rFonts w:ascii="simsun" w:eastAsia="宋体" w:hAnsi="simsun" w:cs="宋体" w:hint="eastAsia"/>
           <w:color w:val="464646"/>
           <w:kern w:val="0"/>
           <w:sz w:val="28"/>
@@ -3688,7 +3643,7 @@
         <w:spacing w:line="310" w:lineRule="atLeast"/>
         <w:jc w:val="left"/>
         <w:rPr>
-          <w:rFonts w:ascii="simsun" w:eastAsia="宋体" w:hAnsi="simsun" w:cs="宋体"/>
+          <w:rFonts w:ascii="simsun" w:eastAsia="宋体" w:hAnsi="simsun" w:cs="宋体" w:hint="eastAsia"/>
           <w:color w:val="464646"/>
           <w:kern w:val="0"/>
           <w:sz w:val="28"/>
@@ -3739,9 +3694,6 @@
     <w:p>
       <w:pPr>
         <w:pStyle w:val="3"/>
-        <w:rPr>
-          <w:rFonts w:hint="eastAsia"/>
-        </w:rPr>
       </w:pPr>
       <w:r>
         <w:rPr>
@@ -3758,7 +3710,7 @@
         <w:spacing w:line="310" w:lineRule="atLeast"/>
         <w:jc w:val="left"/>
         <w:rPr>
-          <w:rFonts w:ascii="simsun" w:eastAsia="宋体" w:hAnsi="simsun" w:cs="宋体"/>
+          <w:rFonts w:ascii="simsun" w:eastAsia="宋体" w:hAnsi="simsun" w:cs="宋体" w:hint="eastAsia"/>
           <w:b w:val="0"/>
           <w:color w:val="464646"/>
           <w:kern w:val="0"/>
@@ -3810,7 +3762,7 @@
         <w:spacing w:line="310" w:lineRule="atLeast"/>
         <w:jc w:val="left"/>
         <w:rPr>
-          <w:rFonts w:ascii="simsun" w:eastAsia="宋体" w:hAnsi="simsun" w:cs="宋体"/>
+          <w:rFonts w:ascii="simsun" w:eastAsia="宋体" w:hAnsi="simsun" w:cs="宋体" w:hint="eastAsia"/>
           <w:b w:val="0"/>
           <w:color w:val="464646"/>
           <w:kern w:val="0"/>
@@ -3873,7 +3825,7 @@
         <w:spacing w:line="310" w:lineRule="atLeast"/>
         <w:jc w:val="left"/>
         <w:rPr>
-          <w:rFonts w:ascii="simsun" w:eastAsia="宋体" w:hAnsi="simsun" w:cs="宋体"/>
+          <w:rFonts w:ascii="simsun" w:eastAsia="宋体" w:hAnsi="simsun" w:cs="宋体" w:hint="eastAsia"/>
           <w:b w:val="0"/>
           <w:color w:val="464646"/>
           <w:kern w:val="0"/>
@@ -3973,7 +3925,7 @@
         <w:spacing w:line="310" w:lineRule="atLeast"/>
         <w:jc w:val="left"/>
         <w:rPr>
-          <w:rFonts w:ascii="simsun" w:eastAsia="宋体" w:hAnsi="simsun" w:cs="宋体"/>
+          <w:rFonts w:ascii="simsun" w:eastAsia="宋体" w:hAnsi="simsun" w:cs="宋体" w:hint="eastAsia"/>
           <w:color w:val="464646"/>
           <w:kern w:val="0"/>
           <w:sz w:val="28"/>
@@ -4018,7 +3970,7 @@
         <w:spacing w:line="310" w:lineRule="atLeast"/>
         <w:jc w:val="left"/>
         <w:rPr>
-          <w:rFonts w:ascii="simsun" w:eastAsia="宋体" w:hAnsi="simsun" w:cs="宋体"/>
+          <w:rFonts w:ascii="simsun" w:eastAsia="宋体" w:hAnsi="simsun" w:cs="宋体" w:hint="eastAsia"/>
           <w:color w:val="464646"/>
           <w:kern w:val="0"/>
           <w:sz w:val="28"/>
@@ -4063,7 +4015,7 @@
         <w:spacing w:line="310" w:lineRule="atLeast"/>
         <w:jc w:val="left"/>
         <w:rPr>
-          <w:rFonts w:ascii="simsun" w:eastAsia="宋体" w:hAnsi="simsun" w:cs="宋体"/>
+          <w:rFonts w:ascii="simsun" w:eastAsia="宋体" w:hAnsi="simsun" w:cs="宋体" w:hint="eastAsia"/>
           <w:color w:val="464646"/>
           <w:kern w:val="0"/>
           <w:sz w:val="28"/>
@@ -4108,7 +4060,7 @@
         <w:spacing w:line="310" w:lineRule="atLeast"/>
         <w:jc w:val="left"/>
         <w:rPr>
-          <w:rFonts w:ascii="simsun" w:eastAsia="宋体" w:hAnsi="simsun" w:cs="宋体"/>
+          <w:rFonts w:ascii="simsun" w:eastAsia="宋体" w:hAnsi="simsun" w:cs="宋体" w:hint="eastAsia"/>
           <w:color w:val="464646"/>
           <w:kern w:val="0"/>
           <w:sz w:val="28"/>
@@ -4173,7 +4125,7 @@
         <w:spacing w:line="310" w:lineRule="atLeast"/>
         <w:jc w:val="left"/>
         <w:rPr>
-          <w:rFonts w:ascii="simsun" w:eastAsia="宋体" w:hAnsi="simsun" w:cs="宋体"/>
+          <w:rFonts w:ascii="simsun" w:eastAsia="宋体" w:hAnsi="simsun" w:cs="宋体" w:hint="eastAsia"/>
           <w:b w:val="0"/>
           <w:color w:val="464646"/>
           <w:kern w:val="0"/>
@@ -4196,9 +4148,6 @@
     <w:p>
       <w:pPr>
         <w:pStyle w:val="4"/>
-        <w:rPr>
-          <w:rFonts w:hint="eastAsia"/>
-        </w:rPr>
       </w:pPr>
       <w:r>
         <w:rPr>
@@ -4210,7 +4159,6 @@
     <w:p>
       <w:pPr>
         <w:rPr>
-          <w:rFonts w:hint="eastAsia"/>
           <w:sz w:val="28"/>
           <w:szCs w:val="28"/>
         </w:rPr>
@@ -4278,11 +4226,6 @@
       </w:r>
     </w:p>
     <w:p>
-      <w:pPr>
-        <w:rPr>
-          <w:rFonts w:hint="eastAsia"/>
-        </w:rPr>
-      </w:pPr>
       <w:r>
         <w:rPr>
           <w:noProof/>
@@ -4337,7 +4280,7 @@
         <w:spacing w:line="310" w:lineRule="atLeast"/>
         <w:jc w:val="left"/>
         <w:rPr>
-          <w:rFonts w:ascii="simsun" w:eastAsia="宋体" w:hAnsi="simsun" w:cs="宋体"/>
+          <w:rFonts w:ascii="simsun" w:eastAsia="宋体" w:hAnsi="simsun" w:cs="宋体" w:hint="eastAsia"/>
           <w:color w:val="464646"/>
           <w:kern w:val="0"/>
           <w:sz w:val="28"/>
@@ -4392,7 +4335,7 @@
         <w:spacing w:line="310" w:lineRule="atLeast"/>
         <w:jc w:val="left"/>
         <w:rPr>
-          <w:rFonts w:ascii="simsun" w:eastAsia="宋体" w:hAnsi="simsun" w:cs="宋体"/>
+          <w:rFonts w:ascii="simsun" w:eastAsia="宋体" w:hAnsi="simsun" w:cs="宋体" w:hint="eastAsia"/>
           <w:color w:val="464646"/>
           <w:kern w:val="0"/>
           <w:sz w:val="28"/>
@@ -4417,7 +4360,7 @@
         <w:spacing w:line="310" w:lineRule="atLeast"/>
         <w:jc w:val="left"/>
         <w:rPr>
-          <w:rFonts w:ascii="simsun" w:eastAsia="宋体" w:hAnsi="simsun" w:cs="宋体"/>
+          <w:rFonts w:ascii="simsun" w:eastAsia="宋体" w:hAnsi="simsun" w:cs="宋体" w:hint="eastAsia"/>
           <w:color w:val="464646"/>
           <w:kern w:val="0"/>
           <w:sz w:val="28"/>
@@ -4442,7 +4385,7 @@
         <w:spacing w:line="310" w:lineRule="atLeast"/>
         <w:jc w:val="left"/>
         <w:rPr>
-          <w:rFonts w:ascii="simsun" w:eastAsia="宋体" w:hAnsi="simsun" w:cs="宋体"/>
+          <w:rFonts w:ascii="simsun" w:eastAsia="宋体" w:hAnsi="simsun" w:cs="宋体" w:hint="eastAsia"/>
           <w:color w:val="464646"/>
           <w:kern w:val="0"/>
           <w:sz w:val="28"/>
@@ -4677,7 +4620,7 @@
         <w:spacing w:line="310" w:lineRule="atLeast"/>
         <w:jc w:val="left"/>
         <w:rPr>
-          <w:rFonts w:ascii="simsun" w:eastAsia="宋体" w:hAnsi="simsun" w:cs="宋体"/>
+          <w:rFonts w:ascii="simsun" w:eastAsia="宋体" w:hAnsi="simsun" w:cs="宋体" w:hint="eastAsia"/>
           <w:color w:val="464646"/>
           <w:kern w:val="0"/>
           <w:sz w:val="28"/>
@@ -4778,7 +4721,6 @@
     <w:p>
       <w:pPr>
         <w:rPr>
-          <w:rFonts w:hint="eastAsia"/>
           <w:sz w:val="28"/>
           <w:szCs w:val="28"/>
         </w:rPr>
@@ -4839,7 +4781,7 @@
         <w:spacing w:line="310" w:lineRule="atLeast"/>
         <w:jc w:val="left"/>
         <w:rPr>
-          <w:rFonts w:ascii="simsun" w:eastAsia="宋体" w:hAnsi="simsun" w:cs="宋体"/>
+          <w:rFonts w:ascii="simsun" w:eastAsia="宋体" w:hAnsi="simsun" w:cs="宋体" w:hint="eastAsia"/>
           <w:color w:val="464646"/>
           <w:kern w:val="0"/>
           <w:sz w:val="28"/>
@@ -5015,7 +4957,7 @@
         <w:spacing w:line="310" w:lineRule="atLeast"/>
         <w:jc w:val="left"/>
         <w:rPr>
-          <w:rFonts w:ascii="simsun" w:eastAsia="宋体" w:hAnsi="simsun" w:cs="宋体"/>
+          <w:rFonts w:ascii="simsun" w:eastAsia="宋体" w:hAnsi="simsun" w:cs="宋体" w:hint="eastAsia"/>
           <w:color w:val="464646"/>
           <w:kern w:val="0"/>
           <w:sz w:val="28"/>
@@ -5076,7 +5018,6 @@
     <w:p>
       <w:pPr>
         <w:rPr>
-          <w:rFonts w:hint="eastAsia"/>
           <w:sz w:val="28"/>
           <w:szCs w:val="28"/>
         </w:rPr>
@@ -5235,7 +5176,6 @@
     <w:p>
       <w:pPr>
         <w:rPr>
-          <w:rFonts w:hint="eastAsia"/>
           <w:sz w:val="28"/>
           <w:szCs w:val="28"/>
         </w:rPr>
@@ -5292,9 +5232,6 @@
     <w:p>
       <w:pPr>
         <w:pStyle w:val="4"/>
-        <w:rPr>
-          <w:rFonts w:hint="eastAsia"/>
-        </w:rPr>
       </w:pPr>
       <w:r>
         <w:rPr>
@@ -5305,11 +5242,6 @@
       </w:r>
     </w:p>
     <w:p>
-      <w:pPr>
-        <w:rPr>
-          <w:rFonts w:hint="eastAsia"/>
-        </w:rPr>
-      </w:pPr>
       <w:r>
         <w:rPr>
           <w:noProof/>
@@ -5360,9 +5292,6 @@
     <w:p>
       <w:pPr>
         <w:pStyle w:val="4"/>
-        <w:rPr>
-          <w:rFonts w:hint="eastAsia"/>
-        </w:rPr>
       </w:pPr>
       <w:r>
         <w:rPr>
@@ -5395,7 +5324,6 @@
     <w:p>
       <w:pPr>
         <w:rPr>
-          <w:rFonts w:hint="eastAsia"/>
           <w:sz w:val="28"/>
           <w:szCs w:val="28"/>
         </w:rPr>
@@ -5457,7 +5385,7 @@
         <w:spacing w:line="317" w:lineRule="atLeast"/>
         <w:jc w:val="left"/>
         <w:rPr>
-          <w:rFonts w:ascii="simsun" w:eastAsia="宋体" w:hAnsi="simsun" w:cs="宋体"/>
+          <w:rFonts w:ascii="simsun" w:eastAsia="宋体" w:hAnsi="simsun" w:cs="宋体" w:hint="eastAsia"/>
           <w:color w:val="464646"/>
           <w:kern w:val="0"/>
           <w:sz w:val="28"/>
@@ -5542,7 +5470,7 @@
         <w:spacing w:line="317" w:lineRule="atLeast"/>
         <w:jc w:val="left"/>
         <w:rPr>
-          <w:rFonts w:ascii="simsun" w:eastAsia="宋体" w:hAnsi="simsun" w:cs="宋体"/>
+          <w:rFonts w:ascii="simsun" w:eastAsia="宋体" w:hAnsi="simsun" w:cs="宋体" w:hint="eastAsia"/>
           <w:color w:val="464646"/>
           <w:kern w:val="0"/>
           <w:sz w:val="28"/>
@@ -5567,7 +5495,7 @@
         <w:spacing w:line="317" w:lineRule="atLeast"/>
         <w:jc w:val="left"/>
         <w:rPr>
-          <w:rFonts w:ascii="simsun" w:eastAsia="宋体" w:hAnsi="simsun" w:cs="宋体"/>
+          <w:rFonts w:ascii="simsun" w:eastAsia="宋体" w:hAnsi="simsun" w:cs="宋体" w:hint="eastAsia"/>
           <w:color w:val="464646"/>
           <w:kern w:val="0"/>
           <w:sz w:val="28"/>
@@ -5603,7 +5531,7 @@
         <w:spacing w:line="317" w:lineRule="atLeast"/>
         <w:jc w:val="left"/>
         <w:rPr>
-          <w:rFonts w:ascii="simsun" w:eastAsia="宋体" w:hAnsi="simsun" w:cs="宋体"/>
+          <w:rFonts w:ascii="simsun" w:eastAsia="宋体" w:hAnsi="simsun" w:cs="宋体" w:hint="eastAsia"/>
           <w:color w:val="464646"/>
           <w:kern w:val="0"/>
           <w:sz w:val="28"/>
@@ -5628,7 +5556,7 @@
         <w:spacing w:line="317" w:lineRule="atLeast"/>
         <w:jc w:val="left"/>
         <w:rPr>
-          <w:rFonts w:ascii="simsun" w:eastAsia="宋体" w:hAnsi="simsun" w:cs="宋体"/>
+          <w:rFonts w:ascii="simsun" w:eastAsia="宋体" w:hAnsi="simsun" w:cs="宋体" w:hint="eastAsia"/>
           <w:color w:val="464646"/>
           <w:kern w:val="0"/>
           <w:sz w:val="28"/>
@@ -5653,7 +5581,7 @@
         <w:spacing w:line="317" w:lineRule="atLeast"/>
         <w:jc w:val="left"/>
         <w:rPr>
-          <w:rFonts w:ascii="simsun" w:eastAsia="宋体" w:hAnsi="simsun" w:cs="宋体"/>
+          <w:rFonts w:ascii="simsun" w:eastAsia="宋体" w:hAnsi="simsun" w:cs="宋体" w:hint="eastAsia"/>
           <w:color w:val="464646"/>
           <w:kern w:val="0"/>
           <w:sz w:val="28"/>
@@ -5678,7 +5606,7 @@
         <w:spacing w:line="317" w:lineRule="atLeast"/>
         <w:jc w:val="left"/>
         <w:rPr>
-          <w:rFonts w:ascii="simsun" w:eastAsia="宋体" w:hAnsi="simsun" w:cs="宋体"/>
+          <w:rFonts w:ascii="simsun" w:eastAsia="宋体" w:hAnsi="simsun" w:cs="宋体" w:hint="eastAsia"/>
           <w:color w:val="464646"/>
           <w:kern w:val="0"/>
           <w:sz w:val="28"/>
@@ -5700,7 +5628,6 @@
     <w:p>
       <w:pPr>
         <w:rPr>
-          <w:rFonts w:hint="eastAsia"/>
           <w:sz w:val="28"/>
           <w:szCs w:val="28"/>
         </w:rPr>
@@ -5783,7 +5710,6 @@
     <w:p>
       <w:pPr>
         <w:rPr>
-          <w:rFonts w:hint="eastAsia"/>
           <w:b w:val="0"/>
           <w:sz w:val="28"/>
           <w:szCs w:val="28"/>
@@ -5873,7 +5799,6 @@
     <w:p>
       <w:pPr>
         <w:rPr>
-          <w:rFonts w:hint="eastAsia"/>
           <w:b w:val="0"/>
           <w:sz w:val="28"/>
           <w:szCs w:val="28"/>
@@ -5937,7 +5862,7 @@
         <w:ind w:firstLine="210"/>
         <w:jc w:val="left"/>
         <w:rPr>
-          <w:rFonts w:ascii="simsun" w:eastAsia="宋体" w:hAnsi="simsun" w:cs="宋体"/>
+          <w:rFonts w:ascii="simsun" w:eastAsia="宋体" w:hAnsi="simsun" w:cs="宋体" w:hint="eastAsia"/>
           <w:color w:val="464646"/>
           <w:kern w:val="0"/>
           <w:sz w:val="28"/>
@@ -6014,7 +5939,7 @@
         <w:ind w:firstLine="210"/>
         <w:jc w:val="left"/>
         <w:rPr>
-          <w:rFonts w:ascii="simsun" w:eastAsia="宋体" w:hAnsi="simsun" w:cs="宋体"/>
+          <w:rFonts w:ascii="simsun" w:eastAsia="宋体" w:hAnsi="simsun" w:cs="宋体" w:hint="eastAsia"/>
           <w:color w:val="464646"/>
           <w:kern w:val="0"/>
           <w:sz w:val="28"/>
@@ -6035,9 +5960,6 @@
     <w:p>
       <w:pPr>
         <w:pStyle w:val="1"/>
-        <w:rPr>
-          <w:rFonts w:hint="eastAsia"/>
-        </w:rPr>
       </w:pPr>
       <w:r>
         <w:rPr>
@@ -6055,9 +5977,6 @@
     <w:p>
       <w:pPr>
         <w:pStyle w:val="2"/>
-        <w:rPr>
-          <w:rFonts w:hint="eastAsia"/>
-        </w:rPr>
       </w:pPr>
       <w:r>
         <w:rPr>
@@ -6073,7 +5992,7 @@
         <w:spacing w:line="317" w:lineRule="atLeast"/>
         <w:jc w:val="left"/>
         <w:rPr>
-          <w:rFonts w:ascii="simsun" w:eastAsia="宋体" w:hAnsi="simsun" w:cs="宋体"/>
+          <w:rFonts w:ascii="simsun" w:eastAsia="宋体" w:hAnsi="simsun" w:cs="宋体" w:hint="eastAsia"/>
           <w:color w:val="464646"/>
           <w:kern w:val="0"/>
           <w:sz w:val="28"/>
@@ -6158,7 +6077,7 @@
         <w:spacing w:line="317" w:lineRule="atLeast"/>
         <w:jc w:val="left"/>
         <w:rPr>
-          <w:rFonts w:ascii="simsun" w:eastAsia="宋体" w:hAnsi="simsun" w:cs="宋体"/>
+          <w:rFonts w:ascii="simsun" w:eastAsia="宋体" w:hAnsi="simsun" w:cs="宋体" w:hint="eastAsia"/>
           <w:color w:val="464646"/>
           <w:kern w:val="0"/>
           <w:sz w:val="28"/>
@@ -6213,7 +6132,7 @@
         <w:spacing w:line="317" w:lineRule="atLeast"/>
         <w:jc w:val="left"/>
         <w:rPr>
-          <w:rFonts w:ascii="simsun" w:eastAsia="宋体" w:hAnsi="simsun" w:cs="宋体"/>
+          <w:rFonts w:ascii="simsun" w:eastAsia="宋体" w:hAnsi="simsun" w:cs="宋体" w:hint="eastAsia"/>
           <w:color w:val="464646"/>
           <w:kern w:val="0"/>
           <w:sz w:val="28"/>
@@ -6603,11 +6522,6 @@
       </w:r>
     </w:p>
     <w:p>
-      <w:pPr>
-        <w:rPr>
-          <w:rFonts w:hint="eastAsia"/>
-        </w:rPr>
-      </w:pPr>
       <w:r>
         <w:rPr>
           <w:rFonts w:hint="eastAsia"/>
@@ -6663,7 +6577,7 @@
         <w:spacing w:line="317" w:lineRule="atLeast"/>
         <w:jc w:val="left"/>
         <w:rPr>
-          <w:rFonts w:ascii="simsun" w:eastAsia="宋体" w:hAnsi="simsun" w:cs="宋体"/>
+          <w:rFonts w:ascii="simsun" w:eastAsia="宋体" w:hAnsi="simsun" w:cs="宋体" w:hint="eastAsia"/>
           <w:color w:val="464646"/>
           <w:kern w:val="0"/>
           <w:sz w:val="28"/>
@@ -6748,7 +6662,7 @@
         <w:spacing w:line="317" w:lineRule="atLeast"/>
         <w:jc w:val="left"/>
         <w:rPr>
-          <w:rFonts w:ascii="simsun" w:eastAsia="宋体" w:hAnsi="simsun" w:cs="宋体"/>
+          <w:rFonts w:ascii="simsun" w:eastAsia="宋体" w:hAnsi="simsun" w:cs="宋体" w:hint="eastAsia"/>
           <w:color w:val="464646"/>
           <w:kern w:val="0"/>
           <w:sz w:val="28"/>
@@ -6773,7 +6687,7 @@
         <w:spacing w:line="317" w:lineRule="atLeast"/>
         <w:jc w:val="left"/>
         <w:rPr>
-          <w:rFonts w:ascii="simsun" w:eastAsia="宋体" w:hAnsi="simsun" w:cs="宋体"/>
+          <w:rFonts w:ascii="simsun" w:eastAsia="宋体" w:hAnsi="simsun" w:cs="宋体" w:hint="eastAsia"/>
           <w:color w:val="464646"/>
           <w:kern w:val="0"/>
           <w:sz w:val="28"/>
@@ -6918,7 +6832,7 @@
         <w:spacing w:line="317" w:lineRule="atLeast"/>
         <w:jc w:val="left"/>
         <w:rPr>
-          <w:rFonts w:ascii="simsun" w:eastAsia="宋体" w:hAnsi="simsun" w:cs="宋体"/>
+          <w:rFonts w:ascii="simsun" w:eastAsia="宋体" w:hAnsi="simsun" w:cs="宋体" w:hint="eastAsia"/>
           <w:color w:val="464646"/>
           <w:kern w:val="0"/>
           <w:sz w:val="28"/>
@@ -6963,7 +6877,7 @@
         <w:spacing w:line="317" w:lineRule="atLeast"/>
         <w:jc w:val="left"/>
         <w:rPr>
-          <w:rFonts w:ascii="simsun" w:eastAsia="宋体" w:hAnsi="simsun" w:cs="宋体"/>
+          <w:rFonts w:ascii="simsun" w:eastAsia="宋体" w:hAnsi="simsun" w:cs="宋体" w:hint="eastAsia"/>
           <w:color w:val="464646"/>
           <w:kern w:val="0"/>
           <w:sz w:val="28"/>
@@ -7039,7 +6953,6 @@
     <w:p>
       <w:pPr>
         <w:rPr>
-          <w:rFonts w:hint="eastAsia"/>
           <w:sz w:val="28"/>
           <w:szCs w:val="28"/>
         </w:rPr>
@@ -7174,7 +7087,6 @@
     <w:p>
       <w:pPr>
         <w:rPr>
-          <w:rFonts w:hint="eastAsia"/>
           <w:sz w:val="28"/>
           <w:szCs w:val="28"/>
         </w:rPr>
@@ -7235,7 +7147,7 @@
         <w:spacing w:line="317" w:lineRule="atLeast"/>
         <w:jc w:val="left"/>
         <w:rPr>
-          <w:rFonts w:ascii="simsun" w:eastAsia="宋体" w:hAnsi="simsun" w:cs="宋体"/>
+          <w:rFonts w:ascii="simsun" w:eastAsia="宋体" w:hAnsi="simsun" w:cs="宋体" w:hint="eastAsia"/>
           <w:b w:val="0"/>
           <w:color w:val="464646"/>
           <w:kern w:val="0"/>
@@ -7295,7 +7207,7 @@
         <w:spacing w:line="317" w:lineRule="atLeast"/>
         <w:jc w:val="left"/>
         <w:rPr>
-          <w:rFonts w:ascii="simsun" w:eastAsia="宋体" w:hAnsi="simsun" w:cs="宋体"/>
+          <w:rFonts w:ascii="simsun" w:eastAsia="宋体" w:hAnsi="simsun" w:cs="宋体" w:hint="eastAsia"/>
           <w:b w:val="0"/>
           <w:color w:val="464646"/>
           <w:kern w:val="0"/>
@@ -7333,7 +7245,7 @@
         <w:spacing w:line="317" w:lineRule="atLeast"/>
         <w:jc w:val="left"/>
         <w:rPr>
-          <w:rFonts w:ascii="simsun" w:eastAsia="宋体" w:hAnsi="simsun" w:cs="宋体"/>
+          <w:rFonts w:ascii="simsun" w:eastAsia="宋体" w:hAnsi="simsun" w:cs="宋体" w:hint="eastAsia"/>
           <w:b w:val="0"/>
           <w:color w:val="464646"/>
           <w:kern w:val="0"/>
@@ -7361,7 +7273,7 @@
         <w:spacing w:line="317" w:lineRule="atLeast"/>
         <w:jc w:val="left"/>
         <w:rPr>
-          <w:rFonts w:ascii="simsun" w:eastAsia="宋体" w:hAnsi="simsun" w:cs="宋体"/>
+          <w:rFonts w:ascii="simsun" w:eastAsia="宋体" w:hAnsi="simsun" w:cs="宋体" w:hint="eastAsia"/>
           <w:b w:val="0"/>
           <w:color w:val="464646"/>
           <w:kern w:val="0"/>
@@ -7388,7 +7300,7 @@
         <w:spacing w:line="317" w:lineRule="atLeast"/>
         <w:jc w:val="left"/>
         <w:rPr>
-          <w:rFonts w:ascii="simsun" w:eastAsia="宋体" w:hAnsi="simsun" w:cs="宋体"/>
+          <w:rFonts w:ascii="simsun" w:eastAsia="宋体" w:hAnsi="simsun" w:cs="宋体" w:hint="eastAsia"/>
           <w:b w:val="0"/>
           <w:color w:val="464646"/>
           <w:kern w:val="0"/>
@@ -7411,7 +7323,6 @@
     <w:p>
       <w:pPr>
         <w:rPr>
-          <w:rFonts w:hint="eastAsia"/>
           <w:sz w:val="28"/>
           <w:szCs w:val="28"/>
         </w:rPr>
@@ -7472,7 +7383,7 @@
         <w:spacing w:line="310" w:lineRule="atLeast"/>
         <w:jc w:val="left"/>
         <w:rPr>
-          <w:rFonts w:ascii="simsun" w:eastAsia="宋体" w:hAnsi="simsun" w:cs="宋体"/>
+          <w:rFonts w:ascii="simsun" w:eastAsia="宋体" w:hAnsi="simsun" w:cs="宋体" w:hint="eastAsia"/>
           <w:color w:val="464646"/>
           <w:kern w:val="0"/>
           <w:sz w:val="28"/>
@@ -7497,7 +7408,7 @@
         <w:spacing w:line="310" w:lineRule="atLeast"/>
         <w:jc w:val="left"/>
         <w:rPr>
-          <w:rFonts w:ascii="simsun" w:eastAsia="宋体" w:hAnsi="simsun" w:cs="宋体"/>
+          <w:rFonts w:ascii="simsun" w:eastAsia="宋体" w:hAnsi="simsun" w:cs="宋体" w:hint="eastAsia"/>
           <w:color w:val="464646"/>
           <w:kern w:val="0"/>
           <w:sz w:val="28"/>
@@ -7612,7 +7523,7 @@
         <w:spacing w:line="310" w:lineRule="atLeast"/>
         <w:jc w:val="left"/>
         <w:rPr>
-          <w:rFonts w:ascii="simsun" w:eastAsia="宋体" w:hAnsi="simsun" w:cs="宋体"/>
+          <w:rFonts w:ascii="simsun" w:eastAsia="宋体" w:hAnsi="simsun" w:cs="宋体" w:hint="eastAsia"/>
           <w:color w:val="464646"/>
           <w:kern w:val="0"/>
           <w:sz w:val="28"/>
@@ -7697,7 +7608,7 @@
         <w:spacing w:line="310" w:lineRule="atLeast"/>
         <w:jc w:val="left"/>
         <w:rPr>
-          <w:rFonts w:ascii="simsun" w:eastAsia="宋体" w:hAnsi="simsun" w:cs="宋体"/>
+          <w:rFonts w:ascii="simsun" w:eastAsia="宋体" w:hAnsi="simsun" w:cs="宋体" w:hint="eastAsia"/>
           <w:color w:val="464646"/>
           <w:kern w:val="0"/>
           <w:sz w:val="28"/>
@@ -7738,7 +7649,6 @@
     <w:p>
       <w:pPr>
         <w:rPr>
-          <w:rFonts w:hint="eastAsia"/>
           <w:sz w:val="28"/>
           <w:szCs w:val="28"/>
         </w:rPr>
@@ -7752,8 +7662,8 @@
         <w:lastRenderedPageBreak/>
         <w:drawing>
           <wp:inline distT="0" distB="0" distL="0" distR="0">
-            <wp:extent cx="5274310" cy="3096260"/>
-            <wp:effectExtent l="0" t="0" r="2540" b="8890"/>
+            <wp:extent cx="5422973" cy="3160758"/>
+            <wp:effectExtent l="0" t="0" r="6350" b="1905"/>
             <wp:docPr id="19" name="图片 19"/>
             <wp:cNvGraphicFramePr>
               <a:graphicFrameLocks xmlns:a="http://schemas.openxmlformats.org/drawingml/2006/main" noChangeAspect="1"/>
@@ -7780,7 +7690,7 @@
                   <pic:spPr>
                     <a:xfrm>
                       <a:off x="0" y="0"/>
-                      <a:ext cx="5274310" cy="3096260"/>
+                      <a:ext cx="5432173" cy="3166120"/>
                     </a:xfrm>
                     <a:prstGeom prst="rect">
                       <a:avLst/>
@@ -7800,7 +7710,7 @@
         <w:spacing w:line="310" w:lineRule="atLeast"/>
         <w:jc w:val="left"/>
         <w:rPr>
-          <w:rFonts w:ascii="simsun" w:eastAsia="宋体" w:hAnsi="simsun" w:cs="宋体"/>
+          <w:rFonts w:ascii="simsun" w:eastAsia="宋体" w:hAnsi="simsun" w:cs="宋体" w:hint="eastAsia"/>
           <w:b w:val="0"/>
           <w:color w:val="464646"/>
           <w:kern w:val="0"/>
@@ -7849,7 +7759,7 @@
         <w:spacing w:line="310" w:lineRule="atLeast"/>
         <w:jc w:val="left"/>
         <w:rPr>
-          <w:rFonts w:ascii="simsun" w:eastAsia="宋体" w:hAnsi="simsun" w:cs="宋体"/>
+          <w:rFonts w:ascii="simsun" w:eastAsia="宋体" w:hAnsi="simsun" w:cs="宋体" w:hint="eastAsia"/>
           <w:b w:val="0"/>
           <w:color w:val="464646"/>
           <w:kern w:val="0"/>
@@ -7871,13 +7781,1017 @@
     </w:p>
     <w:p>
       <w:pPr>
-        <w:rPr>
-          <w:sz w:val="28"/>
-          <w:szCs w:val="28"/>
+        <w:pStyle w:val="1"/>
+      </w:pPr>
+      <w:r>
+        <w:rPr>
+          <w:rFonts w:hint="eastAsia"/>
+        </w:rPr>
+        <w:t>异常处理最佳实践</w:t>
+      </w:r>
+    </w:p>
+    <w:p>
+      <w:pPr>
+        <w:pStyle w:val="2"/>
+      </w:pPr>
+      <w:r>
+        <w:rPr>
+          <w:rFonts w:hint="eastAsia"/>
+        </w:rPr>
+        <w:t>基本规则</w:t>
+      </w:r>
+    </w:p>
+    <w:p>
+      <w:pPr>
+        <w:pStyle w:val="a6"/>
+        <w:numPr>
+          <w:ilvl w:val="0"/>
+          <w:numId w:val="1"/>
+        </w:numPr>
+        <w:ind w:firstLineChars="0"/>
+      </w:pPr>
+      <w:r>
+        <w:rPr>
+          <w:rFonts w:hint="eastAsia"/>
+        </w:rPr>
+        <w:t>尽量避免抛出异常</w:t>
+      </w:r>
+    </w:p>
+    <w:p>
+      <w:pPr>
+        <w:pStyle w:val="a6"/>
+        <w:numPr>
+          <w:ilvl w:val="0"/>
+          <w:numId w:val="1"/>
+        </w:numPr>
+        <w:ind w:firstLineChars="0"/>
+      </w:pPr>
+      <w:r>
+        <w:rPr>
+          <w:rFonts w:hint="eastAsia"/>
+        </w:rPr>
+        <w:t>如果条件允许就处理异常</w:t>
+      </w:r>
+    </w:p>
+    <w:p>
+      <w:pPr>
+        <w:pStyle w:val="a6"/>
+        <w:numPr>
+          <w:ilvl w:val="0"/>
+          <w:numId w:val="1"/>
+        </w:numPr>
+        <w:ind w:firstLineChars="0"/>
+        <w:rPr>
+          <w:rFonts w:hint="eastAsia"/>
+        </w:rPr>
+      </w:pPr>
+      <w:r>
+        <w:rPr>
+          <w:rFonts w:hint="eastAsia"/>
+        </w:rPr>
+        <w:t>如果条件不允许就声明异常</w:t>
+      </w:r>
+    </w:p>
+    <w:p>
+      <w:pPr>
+        <w:pStyle w:val="1"/>
+        <w:rPr>
+          <w:rFonts w:hint="eastAsia"/>
+        </w:rPr>
+      </w:pPr>
+      <w:r>
+        <w:rPr>
+          <w:rFonts w:hint="eastAsia"/>
+        </w:rPr>
+        <w:lastRenderedPageBreak/>
+        <w:t>异常处理和设计</w:t>
+      </w:r>
+    </w:p>
+    <w:p>
+      <w:pPr>
+        <w:pStyle w:val="2"/>
+        <w:rPr>
+          <w:rFonts w:hint="eastAsia"/>
+        </w:rPr>
+      </w:pPr>
+      <w:r>
+        <w:rPr>
+          <w:rFonts w:hint="eastAsia"/>
+        </w:rPr>
+        <w:t>最佳实践</w:t>
+      </w:r>
+    </w:p>
+    <w:p>
+      <w:pPr>
+        <w:pStyle w:val="a6"/>
+        <w:numPr>
+          <w:ilvl w:val="0"/>
+          <w:numId w:val="2"/>
+        </w:numPr>
+        <w:ind w:firstLineChars="0"/>
+        <w:rPr>
+          <w:rFonts w:hint="eastAsia"/>
+        </w:rPr>
+      </w:pPr>
+      <w:r>
+        <w:rPr>
+          <w:rFonts w:hint="eastAsia"/>
+        </w:rPr>
+        <w:t>在应用程序中</w:t>
+      </w:r>
+      <w:r>
+        <w:rPr>
+          <w:rFonts w:hint="eastAsia"/>
+        </w:rPr>
+        <w:t>,</w:t>
+      </w:r>
+      <w:r>
+        <w:rPr>
+          <w:rFonts w:hint="eastAsia"/>
+        </w:rPr>
+        <w:t>可根据潜在故障集来描述各个用例</w:t>
+      </w:r>
+      <w:r>
+        <w:rPr>
+          <w:rFonts w:hint="eastAsia"/>
+        </w:rPr>
+        <w:t>(</w:t>
+      </w:r>
+      <w:r>
+        <w:rPr>
+          <w:rFonts w:hint="eastAsia"/>
+        </w:rPr>
+        <w:t>业务操作序列</w:t>
+      </w:r>
+      <w:r>
+        <w:rPr>
+          <w:rFonts w:hint="eastAsia"/>
+        </w:rPr>
+        <w:t>).</w:t>
+      </w:r>
+      <w:r>
+        <w:rPr>
+          <w:rFonts w:hint="eastAsia"/>
+        </w:rPr>
+        <w:t>可根据在运行程序中出现的可能性及严重程度</w:t>
+      </w:r>
+      <w:r>
+        <w:rPr>
+          <w:rFonts w:hint="eastAsia"/>
+        </w:rPr>
+        <w:t>,</w:t>
+      </w:r>
+      <w:r>
+        <w:rPr>
+          <w:rFonts w:hint="eastAsia"/>
+        </w:rPr>
+        <w:t>按层次定义这些故障</w:t>
+      </w:r>
+      <w:r>
+        <w:rPr>
+          <w:rFonts w:hint="eastAsia"/>
+        </w:rPr>
+        <w:t>.</w:t>
+      </w:r>
+    </w:p>
+    <w:p>
+      <w:pPr>
+        <w:pStyle w:val="a6"/>
+        <w:numPr>
+          <w:ilvl w:val="0"/>
+          <w:numId w:val="2"/>
+        </w:numPr>
+        <w:ind w:firstLineChars="0"/>
+        <w:rPr>
+          <w:rFonts w:hint="eastAsia"/>
+        </w:rPr>
+      </w:pPr>
+      <w:r>
+        <w:rPr>
+          <w:rFonts w:hint="eastAsia"/>
+        </w:rPr>
+        <w:t>面向对象的设计将产生一组包含明确小型潜在故障点集的焦点行为</w:t>
+      </w:r>
+      <w:r>
+        <w:rPr>
+          <w:rFonts w:hint="eastAsia"/>
+        </w:rPr>
+        <w:t>,</w:t>
+      </w:r>
+      <w:r>
+        <w:rPr>
+          <w:rFonts w:hint="eastAsia"/>
+        </w:rPr>
+        <w:t>在将用例或业务操作完善为行为或方法时</w:t>
+      </w:r>
+      <w:r>
+        <w:rPr>
+          <w:rFonts w:hint="eastAsia"/>
+        </w:rPr>
+        <w:t>,</w:t>
+      </w:r>
+      <w:r>
+        <w:rPr>
+          <w:rFonts w:hint="eastAsia"/>
+        </w:rPr>
+        <w:t>系统的故障点自然固定在特定方法或业务操作中</w:t>
+      </w:r>
+      <w:r>
+        <w:rPr>
+          <w:rFonts w:hint="eastAsia"/>
+        </w:rPr>
+        <w:t>.</w:t>
+      </w:r>
+    </w:p>
+    <w:p>
+      <w:pPr>
+        <w:pStyle w:val="a6"/>
+        <w:numPr>
+          <w:ilvl w:val="0"/>
+          <w:numId w:val="2"/>
+        </w:numPr>
+        <w:ind w:firstLineChars="0"/>
+        <w:rPr>
+          <w:rFonts w:hint="eastAsia"/>
+        </w:rPr>
+      </w:pPr>
+      <w:r>
+        <w:rPr>
+          <w:rFonts w:hint="eastAsia"/>
+        </w:rPr>
+        <w:t>一般用俩种方法解决潜在故障</w:t>
+      </w:r>
+      <w:r>
+        <w:rPr>
+          <w:rFonts w:hint="eastAsia"/>
+        </w:rPr>
+        <w:t>:</w:t>
+      </w:r>
+      <w:r>
+        <w:rPr>
+          <w:rFonts w:hint="eastAsia"/>
+        </w:rPr>
+        <w:t>不允许场景出现</w:t>
+      </w:r>
+      <w:r>
+        <w:rPr>
+          <w:rFonts w:hint="eastAsia"/>
+        </w:rPr>
+        <w:t>,</w:t>
+      </w:r>
+      <w:r>
+        <w:rPr>
+          <w:rFonts w:hint="eastAsia"/>
+        </w:rPr>
+        <w:t>或开发处理器代码</w:t>
+      </w:r>
+      <w:r>
+        <w:rPr>
+          <w:rFonts w:hint="eastAsia"/>
+        </w:rPr>
+        <w:t>.</w:t>
+      </w:r>
+      <w:r>
+        <w:rPr>
+          <w:rFonts w:hint="eastAsia"/>
+        </w:rPr>
+        <w:t>处理器代码可在本地解决方法内的问题</w:t>
+      </w:r>
+      <w:r>
+        <w:rPr>
+          <w:rFonts w:hint="eastAsia"/>
+        </w:rPr>
+        <w:t>.</w:t>
+      </w:r>
+      <w:r>
+        <w:rPr>
+          <w:rFonts w:hint="eastAsia"/>
+        </w:rPr>
+        <w:t>也可在业务操作</w:t>
+      </w:r>
+      <w:r>
+        <w:rPr>
+          <w:rFonts w:hint="eastAsia"/>
+        </w:rPr>
+        <w:t>,</w:t>
+      </w:r>
+      <w:r>
+        <w:rPr>
+          <w:rFonts w:hint="eastAsia"/>
+        </w:rPr>
+        <w:t>组件</w:t>
+      </w:r>
+      <w:r>
+        <w:rPr>
+          <w:rFonts w:hint="eastAsia"/>
+        </w:rPr>
+        <w:t>,</w:t>
+      </w:r>
+      <w:r>
+        <w:rPr>
+          <w:rFonts w:hint="eastAsia"/>
+        </w:rPr>
+        <w:t>子系统或整个应用程序中传递异常</w:t>
+      </w:r>
+      <w:r>
+        <w:rPr>
+          <w:rFonts w:hint="eastAsia"/>
+        </w:rPr>
+        <w:t>.</w:t>
+      </w:r>
+    </w:p>
+    <w:p>
+      <w:pPr>
+        <w:pStyle w:val="a6"/>
+        <w:numPr>
+          <w:ilvl w:val="0"/>
+          <w:numId w:val="2"/>
+        </w:numPr>
+        <w:ind w:firstLineChars="0"/>
+        <w:rPr>
+          <w:rFonts w:hint="eastAsia"/>
+        </w:rPr>
+      </w:pPr>
+      <w:r>
+        <w:rPr>
+          <w:rFonts w:hint="eastAsia"/>
+        </w:rPr>
+        <w:t>若试图为每个可能的故障情况设计处理器代码</w:t>
+      </w:r>
+      <w:r>
+        <w:rPr>
+          <w:rFonts w:hint="eastAsia"/>
+        </w:rPr>
+        <w:t>,</w:t>
+      </w:r>
+      <w:r>
+        <w:rPr>
+          <w:rFonts w:hint="eastAsia"/>
+        </w:rPr>
+        <w:t>必然会降低效率</w:t>
+      </w:r>
+      <w:r>
+        <w:rPr>
+          <w:rFonts w:hint="eastAsia"/>
+        </w:rPr>
+        <w:t>,</w:t>
+      </w:r>
+      <w:r>
+        <w:rPr>
+          <w:rFonts w:hint="eastAsia"/>
+        </w:rPr>
+        <w:t>延长开发时间</w:t>
+      </w:r>
+      <w:r>
+        <w:rPr>
+          <w:rFonts w:hint="eastAsia"/>
+        </w:rPr>
+        <w:t>,</w:t>
+      </w:r>
+      <w:r>
+        <w:rPr>
+          <w:rFonts w:hint="eastAsia"/>
+        </w:rPr>
+        <w:t>降低可维护性</w:t>
+      </w:r>
+      <w:r>
+        <w:rPr>
+          <w:rFonts w:hint="eastAsia"/>
+        </w:rPr>
+        <w:t>.</w:t>
+      </w:r>
+      <w:r>
+        <w:rPr>
+          <w:rFonts w:hint="eastAsia"/>
+        </w:rPr>
+        <w:t>应只解决对程序有重大影响的且不可避免的问题和错误</w:t>
+      </w:r>
+      <w:r>
+        <w:rPr>
+          <w:rFonts w:hint="eastAsia"/>
+        </w:rPr>
+        <w:t>.</w:t>
+      </w:r>
+    </w:p>
+    <w:p>
+      <w:pPr>
+        <w:pStyle w:val="a6"/>
+        <w:numPr>
+          <w:ilvl w:val="0"/>
+          <w:numId w:val="2"/>
+        </w:numPr>
+        <w:ind w:firstLineChars="0"/>
+        <w:rPr>
+          <w:rFonts w:hint="eastAsia"/>
+        </w:rPr>
+      </w:pPr>
+      <w:r>
+        <w:rPr>
+          <w:rFonts w:hint="eastAsia"/>
+        </w:rPr>
+        <w:t>方法应只传递程序中需要广而告之的错误</w:t>
+      </w:r>
+      <w:r>
+        <w:rPr>
+          <w:rFonts w:hint="eastAsia"/>
+        </w:rPr>
+        <w:t>,</w:t>
+      </w:r>
+      <w:r>
+        <w:rPr>
+          <w:rFonts w:hint="eastAsia"/>
+        </w:rPr>
+        <w:t>或传递应为缺乏上下文或资源而无法解决的错误</w:t>
+      </w:r>
+    </w:p>
+    <w:p>
+      <w:pPr>
+        <w:pStyle w:val="a6"/>
+        <w:numPr>
+          <w:ilvl w:val="0"/>
+          <w:numId w:val="2"/>
+        </w:numPr>
+        <w:ind w:firstLineChars="0"/>
+        <w:rPr>
+          <w:rFonts w:hint="eastAsia"/>
+        </w:rPr>
+      </w:pPr>
+      <w:r>
+        <w:rPr>
+          <w:rFonts w:hint="eastAsia"/>
+        </w:rPr>
+        <w:t>方法仅在一下情况下抛出多个异常</w:t>
+      </w:r>
+    </w:p>
+    <w:p>
+      <w:pPr>
+        <w:pStyle w:val="a6"/>
+        <w:numPr>
+          <w:ilvl w:val="0"/>
+          <w:numId w:val="3"/>
+        </w:numPr>
+        <w:ind w:firstLineChars="0"/>
+        <w:rPr>
+          <w:rFonts w:hint="eastAsia"/>
+        </w:rPr>
+      </w:pPr>
+      <w:r>
+        <w:rPr>
+          <w:rFonts w:hint="eastAsia"/>
+        </w:rPr>
+        <w:t>互相排斥</w:t>
+      </w:r>
+    </w:p>
+    <w:p>
+      <w:pPr>
+        <w:pStyle w:val="a6"/>
+        <w:numPr>
+          <w:ilvl w:val="0"/>
+          <w:numId w:val="3"/>
+        </w:numPr>
+        <w:ind w:firstLineChars="0"/>
+        <w:rPr>
+          <w:rFonts w:hint="eastAsia"/>
+        </w:rPr>
+      </w:pPr>
+      <w:r>
+        <w:rPr>
+          <w:rFonts w:hint="eastAsia"/>
+        </w:rPr>
+        <w:t>对使用者有不同的作用</w:t>
+      </w:r>
+    </w:p>
+    <w:p>
+      <w:pPr>
+        <w:pStyle w:val="a6"/>
+        <w:numPr>
+          <w:ilvl w:val="0"/>
+          <w:numId w:val="3"/>
+        </w:numPr>
+        <w:ind w:firstLineChars="0"/>
+        <w:rPr>
+          <w:rFonts w:hint="eastAsia"/>
+        </w:rPr>
+      </w:pPr>
+      <w:r>
+        <w:rPr>
+          <w:rFonts w:hint="eastAsia"/>
+        </w:rPr>
+        <w:t>表示完全不同的故障</w:t>
+      </w:r>
+    </w:p>
+    <w:p>
+      <w:pPr>
+        <w:pStyle w:val="2"/>
+        <w:rPr>
+          <w:rFonts w:hint="eastAsia"/>
+        </w:rPr>
+      </w:pPr>
+      <w:r>
+        <w:rPr>
+          <w:rFonts w:hint="eastAsia"/>
+        </w:rPr>
+        <w:lastRenderedPageBreak/>
+        <w:t>接口异常设计</w:t>
+      </w:r>
+    </w:p>
+    <w:p>
+      <w:pPr>
+        <w:pStyle w:val="a6"/>
+        <w:numPr>
+          <w:ilvl w:val="0"/>
+          <w:numId w:val="4"/>
+        </w:numPr>
+        <w:ind w:firstLineChars="0"/>
+        <w:rPr>
+          <w:rFonts w:hint="eastAsia"/>
+        </w:rPr>
+      </w:pPr>
+      <w:r>
+        <w:rPr>
+          <w:rFonts w:hint="eastAsia"/>
+        </w:rPr>
+        <w:t>一般而言</w:t>
+      </w:r>
+      <w:r>
+        <w:rPr>
+          <w:rFonts w:hint="eastAsia"/>
+        </w:rPr>
+        <w:t>,</w:t>
+      </w:r>
+      <w:r>
+        <w:rPr>
+          <w:rFonts w:hint="eastAsia"/>
+        </w:rPr>
+        <w:t>若设计完好</w:t>
+      </w:r>
+      <w:r>
+        <w:rPr>
+          <w:rFonts w:hint="eastAsia"/>
+        </w:rPr>
+        <w:t>,</w:t>
+      </w:r>
+      <w:r>
+        <w:rPr>
+          <w:rFonts w:hint="eastAsia"/>
+        </w:rPr>
+        <w:t>接口将表示或模拟一种特殊功能</w:t>
+      </w:r>
+      <w:r>
+        <w:rPr>
+          <w:rFonts w:hint="eastAsia"/>
+        </w:rPr>
+        <w:t>,</w:t>
+      </w:r>
+      <w:r>
+        <w:rPr>
+          <w:rFonts w:hint="eastAsia"/>
+        </w:rPr>
+        <w:t>除非有特别原因</w:t>
+      </w:r>
+      <w:r>
+        <w:rPr>
+          <w:rFonts w:hint="eastAsia"/>
+        </w:rPr>
+        <w:t>,</w:t>
+      </w:r>
+      <w:r>
+        <w:rPr>
+          <w:rFonts w:hint="eastAsia"/>
+        </w:rPr>
+        <w:t>设计完好的接口应只抛出一种异常类型</w:t>
+      </w:r>
+    </w:p>
+    <w:p>
+      <w:pPr>
+        <w:pStyle w:val="a6"/>
+        <w:numPr>
+          <w:ilvl w:val="0"/>
+          <w:numId w:val="4"/>
+        </w:numPr>
+        <w:ind w:firstLineChars="0"/>
+        <w:rPr>
+          <w:rFonts w:hint="eastAsia"/>
+        </w:rPr>
+      </w:pPr>
+      <w:r>
+        <w:rPr>
+          <w:rFonts w:hint="eastAsia"/>
+        </w:rPr>
+        <w:t>为接口定义的异常应与接口描述的能力直接相关</w:t>
+      </w:r>
+      <w:r>
+        <w:rPr>
+          <w:rFonts w:hint="eastAsia"/>
+        </w:rPr>
+        <w:t>,</w:t>
+      </w:r>
+      <w:r>
+        <w:rPr>
+          <w:rFonts w:hint="eastAsia"/>
+        </w:rPr>
+        <w:t>在接口描述的操作或能力的上下文中</w:t>
+      </w:r>
+      <w:r>
+        <w:rPr>
+          <w:rFonts w:hint="eastAsia"/>
+        </w:rPr>
+        <w:t>,</w:t>
+      </w:r>
+      <w:r>
+        <w:rPr>
+          <w:rFonts w:hint="eastAsia"/>
+        </w:rPr>
+        <w:t>异常要有意义</w:t>
+      </w:r>
+      <w:r>
+        <w:rPr>
+          <w:rFonts w:hint="eastAsia"/>
+        </w:rPr>
+        <w:t>,</w:t>
+      </w:r>
+      <w:r>
+        <w:rPr>
+          <w:rFonts w:hint="eastAsia"/>
+        </w:rPr>
+        <w:t>也常意味着用自定义的异常来定义接口</w:t>
+      </w:r>
+      <w:r>
+        <w:rPr>
+          <w:rFonts w:hint="eastAsia"/>
+        </w:rPr>
+        <w:t>.</w:t>
+      </w:r>
+    </w:p>
+    <w:p>
+      <w:pPr>
+        <w:pStyle w:val="2"/>
+        <w:rPr>
+          <w:rFonts w:hint="eastAsia"/>
+        </w:rPr>
+      </w:pPr>
+      <w:r>
+        <w:rPr>
+          <w:rFonts w:hint="eastAsia"/>
+        </w:rPr>
+        <w:t xml:space="preserve"> </w:t>
+      </w:r>
+      <w:r>
+        <w:rPr>
+          <w:rFonts w:hint="eastAsia"/>
+        </w:rPr>
+        <w:t>CoreJava</w:t>
+      </w:r>
+      <w:r>
+        <w:rPr>
+          <w:rFonts w:hint="eastAsia"/>
+        </w:rPr>
+        <w:t>异常设计</w:t>
+      </w:r>
+    </w:p>
+    <w:p>
+      <w:pPr>
+        <w:pStyle w:val="a6"/>
+        <w:numPr>
+          <w:ilvl w:val="0"/>
+          <w:numId w:val="5"/>
+        </w:numPr>
+        <w:ind w:firstLineChars="0"/>
+        <w:rPr>
+          <w:rFonts w:hint="eastAsia"/>
+        </w:rPr>
+      </w:pPr>
+      <w:r>
+        <w:rPr>
+          <w:rFonts w:hint="eastAsia"/>
+        </w:rPr>
+        <w:t>预先了解应用程序的数据存储要求</w:t>
+      </w:r>
+      <w:r>
+        <w:rPr>
+          <w:rFonts w:hint="eastAsia"/>
+        </w:rPr>
+        <w:t>,</w:t>
+      </w:r>
+      <w:r>
+        <w:rPr>
+          <w:rFonts w:hint="eastAsia"/>
+        </w:rPr>
+        <w:t>并定制相应规划</w:t>
+      </w:r>
+      <w:r>
+        <w:rPr>
+          <w:rFonts w:hint="eastAsia"/>
+        </w:rPr>
+        <w:t>.</w:t>
+      </w:r>
+      <w:r>
+        <w:rPr>
+          <w:rFonts w:hint="eastAsia"/>
+        </w:rPr>
+        <w:t>选项有</w:t>
+      </w:r>
+      <w:r>
+        <w:rPr>
+          <w:rFonts w:hint="eastAsia"/>
+        </w:rPr>
+        <w:t>:</w:t>
+      </w:r>
+    </w:p>
+    <w:p>
+      <w:pPr>
+        <w:pStyle w:val="a6"/>
+        <w:numPr>
+          <w:ilvl w:val="0"/>
+          <w:numId w:val="6"/>
+        </w:numPr>
+        <w:ind w:firstLineChars="0"/>
+        <w:rPr>
+          <w:rFonts w:hint="eastAsia"/>
+        </w:rPr>
+      </w:pPr>
+      <w:r>
+        <w:rPr>
+          <w:rFonts w:hint="eastAsia"/>
+        </w:rPr>
+        <w:t>使用</w:t>
+      </w:r>
+      <w:r>
+        <w:rPr>
+          <w:rFonts w:hint="eastAsia"/>
+        </w:rPr>
+        <w:t>BigDecimal</w:t>
+      </w:r>
+      <w:r>
+        <w:rPr>
+          <w:rFonts w:hint="eastAsia"/>
+        </w:rPr>
+        <w:t>或</w:t>
+      </w:r>
+      <w:r>
+        <w:rPr>
+          <w:rFonts w:hint="eastAsia"/>
+        </w:rPr>
+        <w:t>BigInteger</w:t>
+      </w:r>
+    </w:p>
+    <w:p>
+      <w:pPr>
+        <w:pStyle w:val="a6"/>
+        <w:numPr>
+          <w:ilvl w:val="0"/>
+          <w:numId w:val="6"/>
+        </w:numPr>
+        <w:ind w:firstLineChars="0"/>
+        <w:rPr>
+          <w:rFonts w:hint="eastAsia"/>
+        </w:rPr>
+      </w:pPr>
+      <w:r>
+        <w:rPr>
+          <w:rFonts w:hint="eastAsia"/>
+        </w:rPr>
+        <w:t>选择一种足够大</w:t>
+      </w:r>
+      <w:r>
+        <w:rPr>
+          <w:rFonts w:hint="eastAsia"/>
+        </w:rPr>
+        <w:t>,</w:t>
+      </w:r>
+      <w:r>
+        <w:rPr>
+          <w:rFonts w:hint="eastAsia"/>
+        </w:rPr>
+        <w:t>足够精确</w:t>
+      </w:r>
+      <w:r>
+        <w:rPr>
+          <w:rFonts w:hint="eastAsia"/>
+        </w:rPr>
+        <w:t>,</w:t>
+      </w:r>
+      <w:r>
+        <w:rPr>
+          <w:rFonts w:hint="eastAsia"/>
+        </w:rPr>
+        <w:t>可以满足需要的存储类型</w:t>
+      </w:r>
+    </w:p>
+    <w:p>
+      <w:pPr>
+        <w:pStyle w:val="a6"/>
+        <w:numPr>
+          <w:ilvl w:val="0"/>
+          <w:numId w:val="5"/>
+        </w:numPr>
+        <w:ind w:firstLineChars="0"/>
+        <w:rPr>
+          <w:rFonts w:hint="eastAsia"/>
+        </w:rPr>
+      </w:pPr>
+      <w:r>
+        <w:rPr>
+          <w:rFonts w:hint="eastAsia"/>
+        </w:rPr>
+        <w:t>在使用</w:t>
+      </w:r>
+      <w:r>
+        <w:rPr>
+          <w:rFonts w:hint="eastAsia"/>
+        </w:rPr>
+        <w:t>/</w:t>
+      </w:r>
+      <w:r>
+        <w:rPr>
+          <w:rFonts w:hint="eastAsia"/>
+        </w:rPr>
+        <w:t>或</w:t>
+      </w:r>
+      <w:r>
+        <w:rPr>
+          <w:rFonts w:hint="eastAsia"/>
+        </w:rPr>
+        <w:t>%</w:t>
+      </w:r>
+      <w:r>
+        <w:rPr>
+          <w:rFonts w:hint="eastAsia"/>
+        </w:rPr>
+        <w:t>运算符是</w:t>
+      </w:r>
+      <w:r>
+        <w:rPr>
+          <w:rFonts w:hint="eastAsia"/>
+        </w:rPr>
+        <w:t>,</w:t>
+      </w:r>
+      <w:r>
+        <w:rPr>
+          <w:rFonts w:hint="eastAsia"/>
+        </w:rPr>
+        <w:t>检查操作数种的</w:t>
+      </w:r>
+      <w:r>
+        <w:rPr>
+          <w:rFonts w:hint="eastAsia"/>
+        </w:rPr>
+        <w:t>0</w:t>
+      </w:r>
+      <w:r>
+        <w:rPr>
+          <w:rFonts w:hint="eastAsia"/>
+        </w:rPr>
+        <w:t>值</w:t>
+      </w:r>
+    </w:p>
+    <w:p>
+      <w:pPr>
+        <w:pStyle w:val="a6"/>
+        <w:numPr>
+          <w:ilvl w:val="0"/>
+          <w:numId w:val="5"/>
+        </w:numPr>
+        <w:ind w:firstLineChars="0"/>
+        <w:rPr>
+          <w:rFonts w:hint="eastAsia"/>
+        </w:rPr>
+      </w:pPr>
+      <w:r>
+        <w:rPr>
+          <w:rFonts w:hint="eastAsia"/>
+        </w:rPr>
+        <w:t>在显示值时</w:t>
+      </w:r>
+      <w:r>
+        <w:rPr>
+          <w:rFonts w:hint="eastAsia"/>
+        </w:rPr>
+        <w:t>,</w:t>
+      </w:r>
+      <w:r>
+        <w:rPr>
+          <w:rFonts w:hint="eastAsia"/>
+        </w:rPr>
+        <w:t>使用满足需要的策略</w:t>
+      </w:r>
+      <w:r>
+        <w:rPr>
+          <w:rFonts w:hint="eastAsia"/>
+        </w:rPr>
+        <w:t>,</w:t>
+      </w:r>
+      <w:r>
+        <w:rPr>
+          <w:rFonts w:hint="eastAsia"/>
+        </w:rPr>
+        <w:t>选项有</w:t>
+      </w:r>
+      <w:r>
+        <w:rPr>
+          <w:rFonts w:hint="eastAsia"/>
+        </w:rPr>
+        <w:t>:</w:t>
+      </w:r>
+    </w:p>
+    <w:p>
+      <w:pPr>
+        <w:pStyle w:val="a6"/>
+        <w:numPr>
+          <w:ilvl w:val="0"/>
+          <w:numId w:val="7"/>
+        </w:numPr>
+        <w:ind w:firstLineChars="0"/>
+        <w:rPr>
+          <w:rFonts w:hint="eastAsia"/>
+        </w:rPr>
+      </w:pPr>
+      <w:r>
+        <w:rPr>
+          <w:rFonts w:hint="eastAsia"/>
+        </w:rPr>
+        <w:t>原始基本类型用于基本需要</w:t>
+      </w:r>
+    </w:p>
+    <w:p>
+      <w:pPr>
+        <w:pStyle w:val="a6"/>
+        <w:numPr>
+          <w:ilvl w:val="0"/>
+          <w:numId w:val="7"/>
+        </w:numPr>
+        <w:ind w:firstLineChars="0"/>
+        <w:rPr>
+          <w:rFonts w:hint="eastAsia"/>
+        </w:rPr>
+      </w:pPr>
+      <w:r>
+        <w:rPr>
+          <w:rFonts w:hint="eastAsia"/>
+        </w:rPr>
+        <w:t>BigDecimal</w:t>
+      </w:r>
+      <w:r>
+        <w:rPr>
+          <w:rFonts w:hint="eastAsia"/>
+        </w:rPr>
+        <w:t>或</w:t>
+      </w:r>
+      <w:r>
+        <w:rPr>
+          <w:rFonts w:hint="eastAsia"/>
+        </w:rPr>
+        <w:t>BigInteger</w:t>
+      </w:r>
+      <w:r>
+        <w:rPr>
+          <w:rFonts w:hint="eastAsia"/>
+        </w:rPr>
+        <w:t>用于扩展精度</w:t>
+      </w:r>
+    </w:p>
+    <w:p>
+      <w:pPr>
+        <w:pStyle w:val="a6"/>
+        <w:numPr>
+          <w:ilvl w:val="0"/>
+          <w:numId w:val="7"/>
+        </w:numPr>
+        <w:ind w:firstLineChars="0"/>
+        <w:rPr>
+          <w:rFonts w:hint="eastAsia"/>
+        </w:rPr>
+      </w:pPr>
+      <w:r>
+        <w:rPr>
+          <w:rFonts w:hint="eastAsia"/>
+        </w:rPr>
+        <w:t>NumberFormat</w:t>
+      </w:r>
+      <w:r>
+        <w:rPr>
+          <w:rFonts w:hint="eastAsia"/>
+        </w:rPr>
+        <w:t>用于准确格式控制</w:t>
+      </w:r>
+    </w:p>
+    <w:p>
+      <w:pPr>
+        <w:rPr>
+          <w:rFonts w:hint="eastAsia"/>
         </w:rPr>
       </w:pPr>
       <w:bookmarkStart w:id="0" w:name="_GoBack"/>
       <w:bookmarkEnd w:id="0"/>
+    </w:p>
+    <w:p>
+      <w:pPr>
+        <w:pStyle w:val="a6"/>
+        <w:ind w:left="780" w:firstLineChars="0" w:firstLine="0"/>
+        <w:rPr>
+          <w:rFonts w:hint="eastAsia"/>
+        </w:rPr>
+      </w:pPr>
     </w:p>
     <w:sectPr>
       <w:pgSz w:w="11906" w:h="16838"/>
@@ -7930,9 +8844,98 @@
 <file path=word/numbering.xml><?xml version="1.0" encoding="utf-8"?>
 <w:numbering xmlns:wpc="http://schemas.microsoft.com/office/word/2010/wordprocessingCanvas" xmlns:mc="http://schemas.openxmlformats.org/markup-compatibility/2006" xmlns:o="urn:schemas-microsoft-com:office:office" xmlns:r="http://schemas.openxmlformats.org/officeDocument/2006/relationships" xmlns:m="http://schemas.openxmlformats.org/officeDocument/2006/math" xmlns:v="urn:schemas-microsoft-com:vml" xmlns:wp14="http://schemas.microsoft.com/office/word/2010/wordprocessingDrawing" xmlns:wp="http://schemas.openxmlformats.org/drawingml/2006/wordprocessingDrawing" xmlns:w10="urn:schemas-microsoft-com:office:word" xmlns:w="http://schemas.openxmlformats.org/wordprocessingml/2006/main" xmlns:w14="http://schemas.microsoft.com/office/word/2010/wordml" xmlns:wpg="http://schemas.microsoft.com/office/word/2010/wordprocessingGroup" xmlns:wpi="http://schemas.microsoft.com/office/word/2010/wordprocessingInk" xmlns:wne="http://schemas.microsoft.com/office/word/2006/wordml" xmlns:wps="http://schemas.microsoft.com/office/word/2010/wordprocessingShape" mc:Ignorable="w14 wp14">
   <w:abstractNum w:abstractNumId="0">
-    <w:nsid w:val="54F454F8"/>
+    <w:nsid w:val="27105015"/>
     <w:multiLevelType w:val="hybridMultilevel"/>
-    <w:tmpl w:val="DCAC2CF4"/>
+    <w:tmpl w:val="00180FB2"/>
+    <w:lvl w:ilvl="0" w:tplc="B7B2AD8A">
+      <w:start w:val="1"/>
+      <w:numFmt w:val="lowerLetter"/>
+      <w:lvlText w:val="%1."/>
+      <w:lvlJc w:val="left"/>
+      <w:pPr>
+        <w:ind w:left="780" w:hanging="360"/>
+      </w:pPr>
+      <w:rPr>
+        <w:rFonts w:hint="default"/>
+      </w:rPr>
+    </w:lvl>
+    <w:lvl w:ilvl="1" w:tplc="04090019" w:tentative="1">
+      <w:start w:val="1"/>
+      <w:numFmt w:val="lowerLetter"/>
+      <w:lvlText w:val="%2)"/>
+      <w:lvlJc w:val="left"/>
+      <w:pPr>
+        <w:ind w:left="1260" w:hanging="420"/>
+      </w:pPr>
+    </w:lvl>
+    <w:lvl w:ilvl="2" w:tplc="0409001B" w:tentative="1">
+      <w:start w:val="1"/>
+      <w:numFmt w:val="lowerRoman"/>
+      <w:lvlText w:val="%3."/>
+      <w:lvlJc w:val="right"/>
+      <w:pPr>
+        <w:ind w:left="1680" w:hanging="420"/>
+      </w:pPr>
+    </w:lvl>
+    <w:lvl w:ilvl="3" w:tplc="0409000F" w:tentative="1">
+      <w:start w:val="1"/>
+      <w:numFmt w:val="decimal"/>
+      <w:lvlText w:val="%4."/>
+      <w:lvlJc w:val="left"/>
+      <w:pPr>
+        <w:ind w:left="2100" w:hanging="420"/>
+      </w:pPr>
+    </w:lvl>
+    <w:lvl w:ilvl="4" w:tplc="04090019" w:tentative="1">
+      <w:start w:val="1"/>
+      <w:numFmt w:val="lowerLetter"/>
+      <w:lvlText w:val="%5)"/>
+      <w:lvlJc w:val="left"/>
+      <w:pPr>
+        <w:ind w:left="2520" w:hanging="420"/>
+      </w:pPr>
+    </w:lvl>
+    <w:lvl w:ilvl="5" w:tplc="0409001B" w:tentative="1">
+      <w:start w:val="1"/>
+      <w:numFmt w:val="lowerRoman"/>
+      <w:lvlText w:val="%6."/>
+      <w:lvlJc w:val="right"/>
+      <w:pPr>
+        <w:ind w:left="2940" w:hanging="420"/>
+      </w:pPr>
+    </w:lvl>
+    <w:lvl w:ilvl="6" w:tplc="0409000F" w:tentative="1">
+      <w:start w:val="1"/>
+      <w:numFmt w:val="decimal"/>
+      <w:lvlText w:val="%7."/>
+      <w:lvlJc w:val="left"/>
+      <w:pPr>
+        <w:ind w:left="3360" w:hanging="420"/>
+      </w:pPr>
+    </w:lvl>
+    <w:lvl w:ilvl="7" w:tplc="04090019" w:tentative="1">
+      <w:start w:val="1"/>
+      <w:numFmt w:val="lowerLetter"/>
+      <w:lvlText w:val="%8)"/>
+      <w:lvlJc w:val="left"/>
+      <w:pPr>
+        <w:ind w:left="3780" w:hanging="420"/>
+      </w:pPr>
+    </w:lvl>
+    <w:lvl w:ilvl="8" w:tplc="0409001B" w:tentative="1">
+      <w:start w:val="1"/>
+      <w:numFmt w:val="lowerRoman"/>
+      <w:lvlText w:val="%9."/>
+      <w:lvlJc w:val="right"/>
+      <w:pPr>
+        <w:ind w:left="4200" w:hanging="420"/>
+      </w:pPr>
+    </w:lvl>
+  </w:abstractNum>
+  <w:abstractNum w:abstractNumId="1">
+    <w:nsid w:val="43112F13"/>
+    <w:multiLevelType w:val="hybridMultilevel"/>
+    <w:tmpl w:val="602AC39C"/>
     <w:lvl w:ilvl="0" w:tplc="0409000B">
       <w:start w:val="1"/>
       <w:numFmt w:val="bullet"/>
@@ -8042,8 +9045,543 @@
       </w:rPr>
     </w:lvl>
   </w:abstractNum>
+  <w:abstractNum w:abstractNumId="2">
+    <w:nsid w:val="4B58441C"/>
+    <w:multiLevelType w:val="hybridMultilevel"/>
+    <w:tmpl w:val="72941F48"/>
+    <w:lvl w:ilvl="0" w:tplc="CDE2CD88">
+      <w:start w:val="1"/>
+      <w:numFmt w:val="lowerLetter"/>
+      <w:lvlText w:val="%1."/>
+      <w:lvlJc w:val="left"/>
+      <w:pPr>
+        <w:ind w:left="780" w:hanging="360"/>
+      </w:pPr>
+      <w:rPr>
+        <w:rFonts w:hint="default"/>
+      </w:rPr>
+    </w:lvl>
+    <w:lvl w:ilvl="1" w:tplc="04090019" w:tentative="1">
+      <w:start w:val="1"/>
+      <w:numFmt w:val="lowerLetter"/>
+      <w:lvlText w:val="%2)"/>
+      <w:lvlJc w:val="left"/>
+      <w:pPr>
+        <w:ind w:left="1260" w:hanging="420"/>
+      </w:pPr>
+    </w:lvl>
+    <w:lvl w:ilvl="2" w:tplc="0409001B" w:tentative="1">
+      <w:start w:val="1"/>
+      <w:numFmt w:val="lowerRoman"/>
+      <w:lvlText w:val="%3."/>
+      <w:lvlJc w:val="right"/>
+      <w:pPr>
+        <w:ind w:left="1680" w:hanging="420"/>
+      </w:pPr>
+    </w:lvl>
+    <w:lvl w:ilvl="3" w:tplc="0409000F" w:tentative="1">
+      <w:start w:val="1"/>
+      <w:numFmt w:val="decimal"/>
+      <w:lvlText w:val="%4."/>
+      <w:lvlJc w:val="left"/>
+      <w:pPr>
+        <w:ind w:left="2100" w:hanging="420"/>
+      </w:pPr>
+    </w:lvl>
+    <w:lvl w:ilvl="4" w:tplc="04090019" w:tentative="1">
+      <w:start w:val="1"/>
+      <w:numFmt w:val="lowerLetter"/>
+      <w:lvlText w:val="%5)"/>
+      <w:lvlJc w:val="left"/>
+      <w:pPr>
+        <w:ind w:left="2520" w:hanging="420"/>
+      </w:pPr>
+    </w:lvl>
+    <w:lvl w:ilvl="5" w:tplc="0409001B" w:tentative="1">
+      <w:start w:val="1"/>
+      <w:numFmt w:val="lowerRoman"/>
+      <w:lvlText w:val="%6."/>
+      <w:lvlJc w:val="right"/>
+      <w:pPr>
+        <w:ind w:left="2940" w:hanging="420"/>
+      </w:pPr>
+    </w:lvl>
+    <w:lvl w:ilvl="6" w:tplc="0409000F" w:tentative="1">
+      <w:start w:val="1"/>
+      <w:numFmt w:val="decimal"/>
+      <w:lvlText w:val="%7."/>
+      <w:lvlJc w:val="left"/>
+      <w:pPr>
+        <w:ind w:left="3360" w:hanging="420"/>
+      </w:pPr>
+    </w:lvl>
+    <w:lvl w:ilvl="7" w:tplc="04090019" w:tentative="1">
+      <w:start w:val="1"/>
+      <w:numFmt w:val="lowerLetter"/>
+      <w:lvlText w:val="%8)"/>
+      <w:lvlJc w:val="left"/>
+      <w:pPr>
+        <w:ind w:left="3780" w:hanging="420"/>
+      </w:pPr>
+    </w:lvl>
+    <w:lvl w:ilvl="8" w:tplc="0409001B" w:tentative="1">
+      <w:start w:val="1"/>
+      <w:numFmt w:val="lowerRoman"/>
+      <w:lvlText w:val="%9."/>
+      <w:lvlJc w:val="right"/>
+      <w:pPr>
+        <w:ind w:left="4200" w:hanging="420"/>
+      </w:pPr>
+    </w:lvl>
+  </w:abstractNum>
+  <w:abstractNum w:abstractNumId="3">
+    <w:nsid w:val="54F454F8"/>
+    <w:multiLevelType w:val="hybridMultilevel"/>
+    <w:tmpl w:val="6A547CCE"/>
+    <w:lvl w:ilvl="0" w:tplc="0409000B">
+      <w:start w:val="1"/>
+      <w:numFmt w:val="bullet"/>
+      <w:lvlText w:val=""/>
+      <w:lvlJc w:val="left"/>
+      <w:pPr>
+        <w:ind w:left="420" w:hanging="420"/>
+      </w:pPr>
+      <w:rPr>
+        <w:rFonts w:ascii="Wingdings" w:hAnsi="Wingdings" w:hint="default"/>
+      </w:rPr>
+    </w:lvl>
+    <w:lvl w:ilvl="1" w:tplc="04090003" w:tentative="1">
+      <w:start w:val="1"/>
+      <w:numFmt w:val="bullet"/>
+      <w:lvlText w:val=""/>
+      <w:lvlJc w:val="left"/>
+      <w:pPr>
+        <w:ind w:left="840" w:hanging="420"/>
+      </w:pPr>
+      <w:rPr>
+        <w:rFonts w:ascii="Wingdings" w:hAnsi="Wingdings" w:hint="default"/>
+      </w:rPr>
+    </w:lvl>
+    <w:lvl w:ilvl="2" w:tplc="04090005" w:tentative="1">
+      <w:start w:val="1"/>
+      <w:numFmt w:val="bullet"/>
+      <w:lvlText w:val=""/>
+      <w:lvlJc w:val="left"/>
+      <w:pPr>
+        <w:ind w:left="1260" w:hanging="420"/>
+      </w:pPr>
+      <w:rPr>
+        <w:rFonts w:ascii="Wingdings" w:hAnsi="Wingdings" w:hint="default"/>
+      </w:rPr>
+    </w:lvl>
+    <w:lvl w:ilvl="3" w:tplc="04090001" w:tentative="1">
+      <w:start w:val="1"/>
+      <w:numFmt w:val="bullet"/>
+      <w:lvlText w:val=""/>
+      <w:lvlJc w:val="left"/>
+      <w:pPr>
+        <w:ind w:left="1680" w:hanging="420"/>
+      </w:pPr>
+      <w:rPr>
+        <w:rFonts w:ascii="Wingdings" w:hAnsi="Wingdings" w:hint="default"/>
+      </w:rPr>
+    </w:lvl>
+    <w:lvl w:ilvl="4" w:tplc="04090003" w:tentative="1">
+      <w:start w:val="1"/>
+      <w:numFmt w:val="bullet"/>
+      <w:lvlText w:val=""/>
+      <w:lvlJc w:val="left"/>
+      <w:pPr>
+        <w:ind w:left="2100" w:hanging="420"/>
+      </w:pPr>
+      <w:rPr>
+        <w:rFonts w:ascii="Wingdings" w:hAnsi="Wingdings" w:hint="default"/>
+      </w:rPr>
+    </w:lvl>
+    <w:lvl w:ilvl="5" w:tplc="04090005" w:tentative="1">
+      <w:start w:val="1"/>
+      <w:numFmt w:val="bullet"/>
+      <w:lvlText w:val=""/>
+      <w:lvlJc w:val="left"/>
+      <w:pPr>
+        <w:ind w:left="2520" w:hanging="420"/>
+      </w:pPr>
+      <w:rPr>
+        <w:rFonts w:ascii="Wingdings" w:hAnsi="Wingdings" w:hint="default"/>
+      </w:rPr>
+    </w:lvl>
+    <w:lvl w:ilvl="6" w:tplc="04090001" w:tentative="1">
+      <w:start w:val="1"/>
+      <w:numFmt w:val="bullet"/>
+      <w:lvlText w:val=""/>
+      <w:lvlJc w:val="left"/>
+      <w:pPr>
+        <w:ind w:left="2940" w:hanging="420"/>
+      </w:pPr>
+      <w:rPr>
+        <w:rFonts w:ascii="Wingdings" w:hAnsi="Wingdings" w:hint="default"/>
+      </w:rPr>
+    </w:lvl>
+    <w:lvl w:ilvl="7" w:tplc="04090003" w:tentative="1">
+      <w:start w:val="1"/>
+      <w:numFmt w:val="bullet"/>
+      <w:lvlText w:val=""/>
+      <w:lvlJc w:val="left"/>
+      <w:pPr>
+        <w:ind w:left="3360" w:hanging="420"/>
+      </w:pPr>
+      <w:rPr>
+        <w:rFonts w:ascii="Wingdings" w:hAnsi="Wingdings" w:hint="default"/>
+      </w:rPr>
+    </w:lvl>
+    <w:lvl w:ilvl="8" w:tplc="04090005" w:tentative="1">
+      <w:start w:val="1"/>
+      <w:numFmt w:val="bullet"/>
+      <w:lvlText w:val=""/>
+      <w:lvlJc w:val="left"/>
+      <w:pPr>
+        <w:ind w:left="3780" w:hanging="420"/>
+      </w:pPr>
+      <w:rPr>
+        <w:rFonts w:ascii="Wingdings" w:hAnsi="Wingdings" w:hint="default"/>
+      </w:rPr>
+    </w:lvl>
+  </w:abstractNum>
+  <w:abstractNum w:abstractNumId="4">
+    <w:nsid w:val="676029A7"/>
+    <w:multiLevelType w:val="hybridMultilevel"/>
+    <w:tmpl w:val="DD3E4058"/>
+    <w:lvl w:ilvl="0" w:tplc="5D1C6548">
+      <w:start w:val="1"/>
+      <w:numFmt w:val="lowerLetter"/>
+      <w:lvlText w:val="%1."/>
+      <w:lvlJc w:val="left"/>
+      <w:pPr>
+        <w:ind w:left="780" w:hanging="360"/>
+      </w:pPr>
+      <w:rPr>
+        <w:rFonts w:hint="default"/>
+      </w:rPr>
+    </w:lvl>
+    <w:lvl w:ilvl="1" w:tplc="04090019" w:tentative="1">
+      <w:start w:val="1"/>
+      <w:numFmt w:val="lowerLetter"/>
+      <w:lvlText w:val="%2)"/>
+      <w:lvlJc w:val="left"/>
+      <w:pPr>
+        <w:ind w:left="1260" w:hanging="420"/>
+      </w:pPr>
+    </w:lvl>
+    <w:lvl w:ilvl="2" w:tplc="0409001B" w:tentative="1">
+      <w:start w:val="1"/>
+      <w:numFmt w:val="lowerRoman"/>
+      <w:lvlText w:val="%3."/>
+      <w:lvlJc w:val="right"/>
+      <w:pPr>
+        <w:ind w:left="1680" w:hanging="420"/>
+      </w:pPr>
+    </w:lvl>
+    <w:lvl w:ilvl="3" w:tplc="0409000F" w:tentative="1">
+      <w:start w:val="1"/>
+      <w:numFmt w:val="decimal"/>
+      <w:lvlText w:val="%4."/>
+      <w:lvlJc w:val="left"/>
+      <w:pPr>
+        <w:ind w:left="2100" w:hanging="420"/>
+      </w:pPr>
+    </w:lvl>
+    <w:lvl w:ilvl="4" w:tplc="04090019" w:tentative="1">
+      <w:start w:val="1"/>
+      <w:numFmt w:val="lowerLetter"/>
+      <w:lvlText w:val="%5)"/>
+      <w:lvlJc w:val="left"/>
+      <w:pPr>
+        <w:ind w:left="2520" w:hanging="420"/>
+      </w:pPr>
+    </w:lvl>
+    <w:lvl w:ilvl="5" w:tplc="0409001B" w:tentative="1">
+      <w:start w:val="1"/>
+      <w:numFmt w:val="lowerRoman"/>
+      <w:lvlText w:val="%6."/>
+      <w:lvlJc w:val="right"/>
+      <w:pPr>
+        <w:ind w:left="2940" w:hanging="420"/>
+      </w:pPr>
+    </w:lvl>
+    <w:lvl w:ilvl="6" w:tplc="0409000F" w:tentative="1">
+      <w:start w:val="1"/>
+      <w:numFmt w:val="decimal"/>
+      <w:lvlText w:val="%7."/>
+      <w:lvlJc w:val="left"/>
+      <w:pPr>
+        <w:ind w:left="3360" w:hanging="420"/>
+      </w:pPr>
+    </w:lvl>
+    <w:lvl w:ilvl="7" w:tplc="04090019" w:tentative="1">
+      <w:start w:val="1"/>
+      <w:numFmt w:val="lowerLetter"/>
+      <w:lvlText w:val="%8)"/>
+      <w:lvlJc w:val="left"/>
+      <w:pPr>
+        <w:ind w:left="3780" w:hanging="420"/>
+      </w:pPr>
+    </w:lvl>
+    <w:lvl w:ilvl="8" w:tplc="0409001B" w:tentative="1">
+      <w:start w:val="1"/>
+      <w:numFmt w:val="lowerRoman"/>
+      <w:lvlText w:val="%9."/>
+      <w:lvlJc w:val="right"/>
+      <w:pPr>
+        <w:ind w:left="4200" w:hanging="420"/>
+      </w:pPr>
+    </w:lvl>
+  </w:abstractNum>
+  <w:abstractNum w:abstractNumId="5">
+    <w:nsid w:val="6C0B2646"/>
+    <w:multiLevelType w:val="hybridMultilevel"/>
+    <w:tmpl w:val="0D166308"/>
+    <w:lvl w:ilvl="0" w:tplc="0409000B">
+      <w:start w:val="1"/>
+      <w:numFmt w:val="bullet"/>
+      <w:lvlText w:val=""/>
+      <w:lvlJc w:val="left"/>
+      <w:pPr>
+        <w:ind w:left="420" w:hanging="420"/>
+      </w:pPr>
+      <w:rPr>
+        <w:rFonts w:ascii="Wingdings" w:hAnsi="Wingdings" w:hint="default"/>
+      </w:rPr>
+    </w:lvl>
+    <w:lvl w:ilvl="1" w:tplc="04090003" w:tentative="1">
+      <w:start w:val="1"/>
+      <w:numFmt w:val="bullet"/>
+      <w:lvlText w:val=""/>
+      <w:lvlJc w:val="left"/>
+      <w:pPr>
+        <w:ind w:left="840" w:hanging="420"/>
+      </w:pPr>
+      <w:rPr>
+        <w:rFonts w:ascii="Wingdings" w:hAnsi="Wingdings" w:hint="default"/>
+      </w:rPr>
+    </w:lvl>
+    <w:lvl w:ilvl="2" w:tplc="04090005" w:tentative="1">
+      <w:start w:val="1"/>
+      <w:numFmt w:val="bullet"/>
+      <w:lvlText w:val=""/>
+      <w:lvlJc w:val="left"/>
+      <w:pPr>
+        <w:ind w:left="1260" w:hanging="420"/>
+      </w:pPr>
+      <w:rPr>
+        <w:rFonts w:ascii="Wingdings" w:hAnsi="Wingdings" w:hint="default"/>
+      </w:rPr>
+    </w:lvl>
+    <w:lvl w:ilvl="3" w:tplc="04090001" w:tentative="1">
+      <w:start w:val="1"/>
+      <w:numFmt w:val="bullet"/>
+      <w:lvlText w:val=""/>
+      <w:lvlJc w:val="left"/>
+      <w:pPr>
+        <w:ind w:left="1680" w:hanging="420"/>
+      </w:pPr>
+      <w:rPr>
+        <w:rFonts w:ascii="Wingdings" w:hAnsi="Wingdings" w:hint="default"/>
+      </w:rPr>
+    </w:lvl>
+    <w:lvl w:ilvl="4" w:tplc="04090003" w:tentative="1">
+      <w:start w:val="1"/>
+      <w:numFmt w:val="bullet"/>
+      <w:lvlText w:val=""/>
+      <w:lvlJc w:val="left"/>
+      <w:pPr>
+        <w:ind w:left="2100" w:hanging="420"/>
+      </w:pPr>
+      <w:rPr>
+        <w:rFonts w:ascii="Wingdings" w:hAnsi="Wingdings" w:hint="default"/>
+      </w:rPr>
+    </w:lvl>
+    <w:lvl w:ilvl="5" w:tplc="04090005" w:tentative="1">
+      <w:start w:val="1"/>
+      <w:numFmt w:val="bullet"/>
+      <w:lvlText w:val=""/>
+      <w:lvlJc w:val="left"/>
+      <w:pPr>
+        <w:ind w:left="2520" w:hanging="420"/>
+      </w:pPr>
+      <w:rPr>
+        <w:rFonts w:ascii="Wingdings" w:hAnsi="Wingdings" w:hint="default"/>
+      </w:rPr>
+    </w:lvl>
+    <w:lvl w:ilvl="6" w:tplc="04090001" w:tentative="1">
+      <w:start w:val="1"/>
+      <w:numFmt w:val="bullet"/>
+      <w:lvlText w:val=""/>
+      <w:lvlJc w:val="left"/>
+      <w:pPr>
+        <w:ind w:left="2940" w:hanging="420"/>
+      </w:pPr>
+      <w:rPr>
+        <w:rFonts w:ascii="Wingdings" w:hAnsi="Wingdings" w:hint="default"/>
+      </w:rPr>
+    </w:lvl>
+    <w:lvl w:ilvl="7" w:tplc="04090003" w:tentative="1">
+      <w:start w:val="1"/>
+      <w:numFmt w:val="bullet"/>
+      <w:lvlText w:val=""/>
+      <w:lvlJc w:val="left"/>
+      <w:pPr>
+        <w:ind w:left="3360" w:hanging="420"/>
+      </w:pPr>
+      <w:rPr>
+        <w:rFonts w:ascii="Wingdings" w:hAnsi="Wingdings" w:hint="default"/>
+      </w:rPr>
+    </w:lvl>
+    <w:lvl w:ilvl="8" w:tplc="04090005" w:tentative="1">
+      <w:start w:val="1"/>
+      <w:numFmt w:val="bullet"/>
+      <w:lvlText w:val=""/>
+      <w:lvlJc w:val="left"/>
+      <w:pPr>
+        <w:ind w:left="3780" w:hanging="420"/>
+      </w:pPr>
+      <w:rPr>
+        <w:rFonts w:ascii="Wingdings" w:hAnsi="Wingdings" w:hint="default"/>
+      </w:rPr>
+    </w:lvl>
+  </w:abstractNum>
+  <w:abstractNum w:abstractNumId="6">
+    <w:nsid w:val="79A03634"/>
+    <w:multiLevelType w:val="hybridMultilevel"/>
+    <w:tmpl w:val="5EAC898E"/>
+    <w:lvl w:ilvl="0" w:tplc="0409000B">
+      <w:start w:val="1"/>
+      <w:numFmt w:val="bullet"/>
+      <w:lvlText w:val=""/>
+      <w:lvlJc w:val="left"/>
+      <w:pPr>
+        <w:ind w:left="420" w:hanging="420"/>
+      </w:pPr>
+      <w:rPr>
+        <w:rFonts w:ascii="Wingdings" w:hAnsi="Wingdings" w:hint="default"/>
+      </w:rPr>
+    </w:lvl>
+    <w:lvl w:ilvl="1" w:tplc="04090003" w:tentative="1">
+      <w:start w:val="1"/>
+      <w:numFmt w:val="bullet"/>
+      <w:lvlText w:val=""/>
+      <w:lvlJc w:val="left"/>
+      <w:pPr>
+        <w:ind w:left="840" w:hanging="420"/>
+      </w:pPr>
+      <w:rPr>
+        <w:rFonts w:ascii="Wingdings" w:hAnsi="Wingdings" w:hint="default"/>
+      </w:rPr>
+    </w:lvl>
+    <w:lvl w:ilvl="2" w:tplc="04090005" w:tentative="1">
+      <w:start w:val="1"/>
+      <w:numFmt w:val="bullet"/>
+      <w:lvlText w:val=""/>
+      <w:lvlJc w:val="left"/>
+      <w:pPr>
+        <w:ind w:left="1260" w:hanging="420"/>
+      </w:pPr>
+      <w:rPr>
+        <w:rFonts w:ascii="Wingdings" w:hAnsi="Wingdings" w:hint="default"/>
+      </w:rPr>
+    </w:lvl>
+    <w:lvl w:ilvl="3" w:tplc="04090001" w:tentative="1">
+      <w:start w:val="1"/>
+      <w:numFmt w:val="bullet"/>
+      <w:lvlText w:val=""/>
+      <w:lvlJc w:val="left"/>
+      <w:pPr>
+        <w:ind w:left="1680" w:hanging="420"/>
+      </w:pPr>
+      <w:rPr>
+        <w:rFonts w:ascii="Wingdings" w:hAnsi="Wingdings" w:hint="default"/>
+      </w:rPr>
+    </w:lvl>
+    <w:lvl w:ilvl="4" w:tplc="04090003" w:tentative="1">
+      <w:start w:val="1"/>
+      <w:numFmt w:val="bullet"/>
+      <w:lvlText w:val=""/>
+      <w:lvlJc w:val="left"/>
+      <w:pPr>
+        <w:ind w:left="2100" w:hanging="420"/>
+      </w:pPr>
+      <w:rPr>
+        <w:rFonts w:ascii="Wingdings" w:hAnsi="Wingdings" w:hint="default"/>
+      </w:rPr>
+    </w:lvl>
+    <w:lvl w:ilvl="5" w:tplc="04090005" w:tentative="1">
+      <w:start w:val="1"/>
+      <w:numFmt w:val="bullet"/>
+      <w:lvlText w:val=""/>
+      <w:lvlJc w:val="left"/>
+      <w:pPr>
+        <w:ind w:left="2520" w:hanging="420"/>
+      </w:pPr>
+      <w:rPr>
+        <w:rFonts w:ascii="Wingdings" w:hAnsi="Wingdings" w:hint="default"/>
+      </w:rPr>
+    </w:lvl>
+    <w:lvl w:ilvl="6" w:tplc="04090001" w:tentative="1">
+      <w:start w:val="1"/>
+      <w:numFmt w:val="bullet"/>
+      <w:lvlText w:val=""/>
+      <w:lvlJc w:val="left"/>
+      <w:pPr>
+        <w:ind w:left="2940" w:hanging="420"/>
+      </w:pPr>
+      <w:rPr>
+        <w:rFonts w:ascii="Wingdings" w:hAnsi="Wingdings" w:hint="default"/>
+      </w:rPr>
+    </w:lvl>
+    <w:lvl w:ilvl="7" w:tplc="04090003" w:tentative="1">
+      <w:start w:val="1"/>
+      <w:numFmt w:val="bullet"/>
+      <w:lvlText w:val=""/>
+      <w:lvlJc w:val="left"/>
+      <w:pPr>
+        <w:ind w:left="3360" w:hanging="420"/>
+      </w:pPr>
+      <w:rPr>
+        <w:rFonts w:ascii="Wingdings" w:hAnsi="Wingdings" w:hint="default"/>
+      </w:rPr>
+    </w:lvl>
+    <w:lvl w:ilvl="8" w:tplc="04090005" w:tentative="1">
+      <w:start w:val="1"/>
+      <w:numFmt w:val="bullet"/>
+      <w:lvlText w:val=""/>
+      <w:lvlJc w:val="left"/>
+      <w:pPr>
+        <w:ind w:left="3780" w:hanging="420"/>
+      </w:pPr>
+      <w:rPr>
+        <w:rFonts w:ascii="Wingdings" w:hAnsi="Wingdings" w:hint="default"/>
+      </w:rPr>
+    </w:lvl>
+  </w:abstractNum>
   <w:num w:numId="1">
+    <w:abstractNumId w:val="3"/>
+  </w:num>
+  <w:num w:numId="2">
+    <w:abstractNumId w:val="1"/>
+  </w:num>
+  <w:num w:numId="3">
+    <w:abstractNumId w:val="4"/>
+  </w:num>
+  <w:num w:numId="4">
+    <w:abstractNumId w:val="6"/>
+  </w:num>
+  <w:num w:numId="5">
+    <w:abstractNumId w:val="5"/>
+  </w:num>
+  <w:num w:numId="6">
     <w:abstractNumId w:val="0"/>
+  </w:num>
+  <w:num w:numId="7">
+    <w:abstractNumId w:val="2"/>
   </w:num>
 </w:numbering>
 </file>
@@ -8299,6 +9837,7 @@
   <w:style w:type="character" w:default="1" w:styleId="a0">
     <w:name w:val="Default Paragraph Font"/>
     <w:uiPriority w:val="1"/>
+    <w:semiHidden/>
     <w:unhideWhenUsed/>
   </w:style>
   <w:style w:type="table" w:default="1" w:styleId="a1">
@@ -8743,6 +10282,7 @@
   <w:style w:type="character" w:default="1" w:styleId="a0">
     <w:name w:val="Default Paragraph Font"/>
     <w:uiPriority w:val="1"/>
+    <w:semiHidden/>
     <w:unhideWhenUsed/>
   </w:style>
   <w:style w:type="table" w:default="1" w:styleId="a1">
